--- a/Image视觉.docx
+++ b/Image视觉.docx
@@ -1031,12 +1031,6 @@
             <w:insideH w:val="single" w:color="auto" w:sz="4" w:space="0"/>
             <w:insideV w:val="single" w:color="auto" w:sz="4" w:space="0"/>
           </w:tblBorders>
-          <w:tblCellMar>
-            <w:top w:w="0" w:type="dxa"/>
-            <w:left w:w="108" w:type="dxa"/>
-            <w:bottom w:w="0" w:type="dxa"/>
-            <w:right w:w="108" w:type="dxa"/>
-          </w:tblCellMar>
         </w:tblPrEx>
         <w:tc>
           <w:tcPr>
@@ -1326,6 +1320,12 @@
             <w:insideH w:val="single" w:color="auto" w:sz="4" w:space="0"/>
             <w:insideV w:val="single" w:color="auto" w:sz="4" w:space="0"/>
           </w:tblBorders>
+          <w:tblCellMar>
+            <w:top w:w="0" w:type="dxa"/>
+            <w:left w:w="108" w:type="dxa"/>
+            <w:bottom w:w="0" w:type="dxa"/>
+            <w:right w:w="108" w:type="dxa"/>
+          </w:tblCellMar>
         </w:tblPrEx>
         <w:tc>
           <w:tcPr>
@@ -1633,6 +1633,12 @@
             <w:insideH w:val="single" w:color="auto" w:sz="4" w:space="0"/>
             <w:insideV w:val="single" w:color="auto" w:sz="4" w:space="0"/>
           </w:tblBorders>
+          <w:tblCellMar>
+            <w:top w:w="0" w:type="dxa"/>
+            <w:left w:w="108" w:type="dxa"/>
+            <w:bottom w:w="0" w:type="dxa"/>
+            <w:right w:w="108" w:type="dxa"/>
+          </w:tblCellMar>
         </w:tblPrEx>
         <w:tc>
           <w:tcPr>
@@ -2030,6 +2036,12 @@
             <w:insideH w:val="single" w:color="auto" w:sz="4" w:space="0"/>
             <w:insideV w:val="single" w:color="auto" w:sz="4" w:space="0"/>
           </w:tblBorders>
+          <w:tblCellMar>
+            <w:top w:w="0" w:type="dxa"/>
+            <w:left w:w="108" w:type="dxa"/>
+            <w:bottom w:w="0" w:type="dxa"/>
+            <w:right w:w="108" w:type="dxa"/>
+          </w:tblCellMar>
         </w:tblPrEx>
         <w:trPr>
           <w:trHeight w:val="156" w:hRule="atLeast"/>
@@ -2124,297 +2136,6 @@
                 </w14:textFill>
               </w:rPr>
             </w:pPr>
-          </w:p>
-        </w:tc>
-      </w:tr>
-      <w:tr>
-        <w:tblPrEx>
-          <w:tblBorders>
-            <w:top w:val="single" w:color="auto" w:sz="4" w:space="0"/>
-            <w:left w:val="single" w:color="auto" w:sz="4" w:space="0"/>
-            <w:bottom w:val="single" w:color="auto" w:sz="4" w:space="0"/>
-            <w:right w:val="single" w:color="auto" w:sz="4" w:space="0"/>
-            <w:insideH w:val="single" w:color="auto" w:sz="4" w:space="0"/>
-            <w:insideV w:val="single" w:color="auto" w:sz="4" w:space="0"/>
-          </w:tblBorders>
-        </w:tblPrEx>
-        <w:trPr>
-          <w:trHeight w:val="156" w:hRule="atLeast"/>
-        </w:trPr>
-        <w:tc>
-          <w:tcPr>
-            <w:tcW w:w="0" w:type="auto"/>
-            <w:gridSpan w:val="3"/>
-            <w:vAlign w:val="center"/>
-          </w:tcPr>
-          <w:p>
-            <w:pPr>
-              <w:rPr>
-                <w:color w:val="ED7D31" w:themeColor="accent2"/>
-                <w:spacing w:val="7"/>
-                <w14:textFill>
-                  <w14:solidFill>
-                    <w14:schemeClr w14:val="accent2"/>
-                  </w14:solidFill>
-                </w14:textFill>
-              </w:rPr>
-            </w:pPr>
-            <w:r>
-              <w:rPr>
-                <w:rFonts w:hint="eastAsia"/>
-                <w:color w:val="FF0000"/>
-                <w:spacing w:val="7"/>
-              </w:rPr>
-              <w:t>hist(data, bins, alpha, range, label, color)</w:t>
-            </w:r>
-          </w:p>
-        </w:tc>
-        <w:tc>
-          <w:tcPr>
-            <w:tcW w:w="0" w:type="auto"/>
-            <w:vAlign w:val="center"/>
-          </w:tcPr>
-          <w:p>
-            <w:pPr>
-              <w:rPr>
-                <w:color w:val="ED7D31" w:themeColor="accent2"/>
-                <w:spacing w:val="7"/>
-                <w14:textFill>
-                  <w14:solidFill>
-                    <w14:schemeClr w14:val="accent2"/>
-                  </w14:solidFill>
-                </w14:textFill>
-              </w:rPr>
-            </w:pPr>
-            <w:r>
-              <w:rPr>
-                <w:rFonts w:hint="eastAsia"/>
-                <w:color w:val="EA82F1"/>
-                <w:szCs w:val="24"/>
-              </w:rPr>
-              <w:t>统计</w:t>
-            </w:r>
-            <w:r>
-              <w:rPr>
-                <w:rFonts w:hint="eastAsia"/>
-                <w:color w:val="ED7D31" w:themeColor="accent2"/>
-                <w:spacing w:val="7"/>
-                <w14:textFill>
-                  <w14:solidFill>
-                    <w14:schemeClr w14:val="accent2"/>
-                  </w14:solidFill>
-                </w14:textFill>
-              </w:rPr>
-              <w:t>数据，实例化</w:t>
-            </w:r>
-            <w:r>
-              <w:rPr>
-                <w:rFonts w:hint="eastAsia"/>
-                <w:color w:val="EA82F1"/>
-                <w:szCs w:val="24"/>
-              </w:rPr>
-              <w:t>直方图</w:t>
-            </w:r>
-          </w:p>
-        </w:tc>
-      </w:tr>
-      <w:tr>
-        <w:tblPrEx>
-          <w:tblBorders>
-            <w:top w:val="single" w:color="auto" w:sz="4" w:space="0"/>
-            <w:left w:val="single" w:color="auto" w:sz="4" w:space="0"/>
-            <w:bottom w:val="single" w:color="auto" w:sz="4" w:space="0"/>
-            <w:right w:val="single" w:color="auto" w:sz="4" w:space="0"/>
-            <w:insideH w:val="single" w:color="auto" w:sz="4" w:space="0"/>
-            <w:insideV w:val="single" w:color="auto" w:sz="4" w:space="0"/>
-          </w:tblBorders>
-        </w:tblPrEx>
-        <w:trPr>
-          <w:trHeight w:val="156" w:hRule="atLeast"/>
-        </w:trPr>
-        <w:tc>
-          <w:tcPr>
-            <w:tcW w:w="0" w:type="auto"/>
-            <w:gridSpan w:val="3"/>
-            <w:vAlign w:val="center"/>
-          </w:tcPr>
-          <w:p>
-            <w:pPr>
-              <w:rPr>
-                <w:color w:val="ED7D31" w:themeColor="accent2"/>
-                <w:spacing w:val="7"/>
-                <w14:textFill>
-                  <w14:solidFill>
-                    <w14:schemeClr w14:val="accent2"/>
-                  </w14:solidFill>
-                </w14:textFill>
-              </w:rPr>
-            </w:pPr>
-            <w:r>
-              <w:rPr>
-                <w:rFonts w:hint="eastAsia"/>
-                <w:color w:val="ED7D31" w:themeColor="accent2"/>
-                <w:spacing w:val="7"/>
-                <w14:textFill>
-                  <w14:solidFill>
-                    <w14:schemeClr w14:val="accent2"/>
-                  </w14:solidFill>
-                </w14:textFill>
-              </w:rPr>
-              <w:t>bins：区间</w:t>
-            </w:r>
-            <w:r>
-              <w:rPr>
-                <w:rFonts w:hint="eastAsia"/>
-                <w:color w:val="EA82F1"/>
-                <w:szCs w:val="24"/>
-              </w:rPr>
-              <w:t>个数</w:t>
-            </w:r>
-          </w:p>
-        </w:tc>
-        <w:tc>
-          <w:tcPr>
-            <w:tcW w:w="0" w:type="auto"/>
-            <w:vAlign w:val="center"/>
-          </w:tcPr>
-          <w:p>
-            <w:pPr>
-              <w:rPr>
-                <w:color w:val="ED7D31" w:themeColor="accent2"/>
-                <w:spacing w:val="7"/>
-                <w14:textFill>
-                  <w14:solidFill>
-                    <w14:schemeClr w14:val="accent2"/>
-                  </w14:solidFill>
-                </w14:textFill>
-              </w:rPr>
-            </w:pPr>
-            <w:r>
-              <w:rPr>
-                <w:rFonts w:hint="eastAsia"/>
-                <w:color w:val="ED7D31" w:themeColor="accent2"/>
-                <w:spacing w:val="7"/>
-                <w14:textFill>
-                  <w14:solidFill>
-                    <w14:schemeClr w14:val="accent2"/>
-                  </w14:solidFill>
-                </w14:textFill>
-              </w:rPr>
-              <w:t>range：统计</w:t>
-            </w:r>
-            <w:r>
-              <w:rPr>
-                <w:rFonts w:hint="eastAsia"/>
-                <w:color w:val="EA82F1"/>
-                <w:szCs w:val="24"/>
-              </w:rPr>
-              <w:t>区间</w:t>
-            </w:r>
-          </w:p>
-        </w:tc>
-      </w:tr>
-      <w:tr>
-        <w:tblPrEx>
-          <w:tblBorders>
-            <w:top w:val="single" w:color="auto" w:sz="4" w:space="0"/>
-            <w:left w:val="single" w:color="auto" w:sz="4" w:space="0"/>
-            <w:bottom w:val="single" w:color="auto" w:sz="4" w:space="0"/>
-            <w:right w:val="single" w:color="auto" w:sz="4" w:space="0"/>
-            <w:insideH w:val="single" w:color="auto" w:sz="4" w:space="0"/>
-            <w:insideV w:val="single" w:color="auto" w:sz="4" w:space="0"/>
-          </w:tblBorders>
-        </w:tblPrEx>
-        <w:trPr>
-          <w:trHeight w:val="156" w:hRule="atLeast"/>
-        </w:trPr>
-        <w:tc>
-          <w:tcPr>
-            <w:tcW w:w="0" w:type="auto"/>
-            <w:gridSpan w:val="3"/>
-            <w:vAlign w:val="center"/>
-          </w:tcPr>
-          <w:p>
-            <w:pPr>
-              <w:rPr>
-                <w:color w:val="ED7D31" w:themeColor="accent2"/>
-                <w:spacing w:val="7"/>
-                <w14:textFill>
-                  <w14:solidFill>
-                    <w14:schemeClr w14:val="accent2"/>
-                  </w14:solidFill>
-                </w14:textFill>
-              </w:rPr>
-            </w:pPr>
-            <w:r>
-              <w:rPr>
-                <w:rFonts w:hint="eastAsia"/>
-                <w:color w:val="FF0000"/>
-                <w:spacing w:val="7"/>
-              </w:rPr>
-              <w:t>pie(data, labels, colors, autopct, explode, startangle, shadow)</w:t>
-            </w:r>
-          </w:p>
-        </w:tc>
-        <w:tc>
-          <w:tcPr>
-            <w:tcW w:w="0" w:type="auto"/>
-            <w:vAlign w:val="center"/>
-          </w:tcPr>
-          <w:p>
-            <w:pPr>
-              <w:rPr>
-                <w:color w:val="ED7D31" w:themeColor="accent2"/>
-                <w:spacing w:val="7"/>
-                <w14:textFill>
-                  <w14:solidFill>
-                    <w14:schemeClr w14:val="accent2"/>
-                  </w14:solidFill>
-                </w14:textFill>
-              </w:rPr>
-            </w:pPr>
-            <w:r>
-              <w:rPr>
-                <w:rFonts w:hint="eastAsia"/>
-                <w:color w:val="ED7D31" w:themeColor="accent2"/>
-                <w:spacing w:val="7"/>
-                <w14:textFill>
-                  <w14:solidFill>
-                    <w14:schemeClr w14:val="accent2"/>
-                  </w14:solidFill>
-                </w14:textFill>
-              </w:rPr>
-              <w:t>按</w:t>
-            </w:r>
-            <w:r>
-              <w:rPr>
-                <w:rFonts w:hint="eastAsia"/>
-                <w:color w:val="EA82F1"/>
-                <w:szCs w:val="24"/>
-              </w:rPr>
-              <w:t>数据比例</w:t>
-            </w:r>
-            <w:r>
-              <w:rPr>
-                <w:rFonts w:hint="eastAsia"/>
-                <w:color w:val="ED7D31" w:themeColor="accent2"/>
-                <w:spacing w:val="7"/>
-                <w14:textFill>
-                  <w14:solidFill>
-                    <w14:schemeClr w14:val="accent2"/>
-                  </w14:solidFill>
-                </w14:textFill>
-              </w:rPr>
-              <w:t>实例化</w:t>
-            </w:r>
-            <w:r>
-              <w:rPr>
-                <w:rFonts w:hint="eastAsia"/>
-                <w:color w:val="EA82F1"/>
-                <w:szCs w:val="24"/>
-              </w:rPr>
-              <w:t>饼图</w:t>
-            </w:r>
           </w:p>
         </w:tc>
       </w:tr>
@@ -2441,72 +2162,68 @@
         <w:tc>
           <w:tcPr>
             <w:tcW w:w="0" w:type="auto"/>
-            <w:vAlign w:val="center"/>
-          </w:tcPr>
-          <w:p>
-            <w:pPr>
-              <w:rPr>
-                <w:color w:val="ED7D31" w:themeColor="accent2"/>
-                <w:spacing w:val="7"/>
-                <w14:textFill>
-                  <w14:solidFill>
-                    <w14:schemeClr w14:val="accent2"/>
-                  </w14:solidFill>
-                </w14:textFill>
-              </w:rPr>
-            </w:pPr>
-            <w:r>
-              <w:rPr>
-                <w:rFonts w:hint="eastAsia"/>
-                <w:color w:val="ED7D31" w:themeColor="accent2"/>
-                <w:spacing w:val="7"/>
-                <w14:textFill>
-                  <w14:solidFill>
-                    <w14:schemeClr w14:val="accent2"/>
-                  </w14:solidFill>
-                </w14:textFill>
-              </w:rPr>
-              <w:t>autopct：</w:t>
-            </w:r>
+            <w:gridSpan w:val="3"/>
+            <w:vAlign w:val="center"/>
+          </w:tcPr>
+          <w:p>
+            <w:pPr>
+              <w:rPr>
+                <w:color w:val="ED7D31" w:themeColor="accent2"/>
+                <w:spacing w:val="7"/>
+                <w14:textFill>
+                  <w14:solidFill>
+                    <w14:schemeClr w14:val="accent2"/>
+                  </w14:solidFill>
+                </w14:textFill>
+              </w:rPr>
+            </w:pPr>
+            <w:r>
+              <w:rPr>
+                <w:rFonts w:hint="eastAsia"/>
+                <w:color w:val="FF0000"/>
+                <w:spacing w:val="7"/>
+              </w:rPr>
+              <w:t>hist(data, bins, alpha, range, label, color)</w:t>
+            </w:r>
+          </w:p>
+        </w:tc>
+        <w:tc>
+          <w:tcPr>
+            <w:tcW w:w="0" w:type="auto"/>
+            <w:vAlign w:val="center"/>
+          </w:tcPr>
+          <w:p>
+            <w:pPr>
+              <w:rPr>
+                <w:color w:val="ED7D31" w:themeColor="accent2"/>
+                <w:spacing w:val="7"/>
+                <w14:textFill>
+                  <w14:solidFill>
+                    <w14:schemeClr w14:val="accent2"/>
+                  </w14:solidFill>
+                </w14:textFill>
+              </w:rPr>
+            </w:pPr>
             <w:r>
               <w:rPr>
                 <w:rFonts w:hint="eastAsia"/>
                 <w:color w:val="EA82F1"/>
                 <w:szCs w:val="24"/>
               </w:rPr>
-              <w:t>百分比函数</w:t>
-            </w:r>
-          </w:p>
-        </w:tc>
-        <w:tc>
-          <w:tcPr>
-            <w:tcW w:w="0" w:type="auto"/>
-            <w:vAlign w:val="center"/>
-          </w:tcPr>
-          <w:p>
-            <w:pPr>
-              <w:rPr>
-                <w:color w:val="ED7D31" w:themeColor="accent2"/>
-                <w:spacing w:val="7"/>
-                <w14:textFill>
-                  <w14:solidFill>
-                    <w14:schemeClr w14:val="accent2"/>
-                  </w14:solidFill>
-                </w14:textFill>
-              </w:rPr>
-            </w:pPr>
-            <w:r>
-              <w:rPr>
-                <w:rFonts w:hint="eastAsia"/>
-                <w:color w:val="ED7D31" w:themeColor="accent2"/>
-                <w:spacing w:val="7"/>
-                <w14:textFill>
-                  <w14:solidFill>
-                    <w14:schemeClr w14:val="accent2"/>
-                  </w14:solidFill>
-                </w14:textFill>
-              </w:rPr>
-              <w:t>explode：</w:t>
+              <w:t>统计</w:t>
+            </w:r>
+            <w:r>
+              <w:rPr>
+                <w:rFonts w:hint="eastAsia"/>
+                <w:color w:val="ED7D31" w:themeColor="accent2"/>
+                <w:spacing w:val="7"/>
+                <w14:textFill>
+                  <w14:solidFill>
+                    <w14:schemeClr w14:val="accent2"/>
+                  </w14:solidFill>
+                </w14:textFill>
+              </w:rPr>
+              <w:t>数据，实例化</w:t>
             </w:r>
             <w:r>
               <w:rPr>
@@ -2514,87 +2231,7 @@
                 <w:color w:val="EA82F1"/>
                 <w:szCs w:val="24"/>
               </w:rPr>
-              <w:t>突出</w:t>
-            </w:r>
-          </w:p>
-        </w:tc>
-        <w:tc>
-          <w:tcPr>
-            <w:tcW w:w="0" w:type="auto"/>
-            <w:vAlign w:val="center"/>
-          </w:tcPr>
-          <w:p>
-            <w:pPr>
-              <w:rPr>
-                <w:color w:val="ED7D31" w:themeColor="accent2"/>
-                <w:spacing w:val="7"/>
-                <w14:textFill>
-                  <w14:solidFill>
-                    <w14:schemeClr w14:val="accent2"/>
-                  </w14:solidFill>
-                </w14:textFill>
-              </w:rPr>
-            </w:pPr>
-            <w:r>
-              <w:rPr>
-                <w:rFonts w:hint="eastAsia"/>
-                <w:color w:val="ED7D31" w:themeColor="accent2"/>
-                <w:spacing w:val="7"/>
-                <w14:textFill>
-                  <w14:solidFill>
-                    <w14:schemeClr w14:val="accent2"/>
-                  </w14:solidFill>
-                </w14:textFill>
-              </w:rPr>
-              <w:t>startangle：</w:t>
-            </w:r>
-            <w:r>
-              <w:rPr>
-                <w:rFonts w:hint="eastAsia"/>
-                <w:color w:val="EA82F1"/>
-                <w:szCs w:val="24"/>
-              </w:rPr>
-              <w:t>起始角度</w:t>
-            </w:r>
-          </w:p>
-        </w:tc>
-        <w:tc>
-          <w:tcPr>
-            <w:tcW w:w="0" w:type="auto"/>
-            <w:vAlign w:val="center"/>
-          </w:tcPr>
-          <w:p>
-            <w:pPr>
-              <w:rPr>
-                <w:color w:val="ED7D31" w:themeColor="accent2"/>
-                <w:spacing w:val="7"/>
-                <w14:textFill>
-                  <w14:solidFill>
-                    <w14:schemeClr w14:val="accent2"/>
-                  </w14:solidFill>
-                </w14:textFill>
-              </w:rPr>
-            </w:pPr>
-            <w:r>
-              <w:rPr>
-                <w:rFonts w:hint="eastAsia"/>
-                <w:color w:val="ED7D31" w:themeColor="accent2"/>
-                <w:spacing w:val="7"/>
-                <w14:textFill>
-                  <w14:solidFill>
-                    <w14:schemeClr w14:val="accent2"/>
-                  </w14:solidFill>
-                </w14:textFill>
-              </w:rPr>
-              <w:t>shadow：</w:t>
-            </w:r>
-            <w:r>
-              <w:rPr>
-                <w:rFonts w:hint="eastAsia"/>
-                <w:color w:val="EA82F1"/>
-                <w:szCs w:val="24"/>
-              </w:rPr>
-              <w:t>阴影</w:t>
+              <w:t>直方图</w:t>
             </w:r>
           </w:p>
         </w:tc>
@@ -2628,50 +2265,27 @@
           <w:p>
             <w:pPr>
               <w:rPr>
-                <w:color w:val="FF0000"/>
-                <w:spacing w:val="7"/>
-              </w:rPr>
-            </w:pPr>
-            <w:r>
-              <w:rPr>
-                <w:rFonts w:hint="eastAsia"/>
-                <w:color w:val="FF0000"/>
-                <w:spacing w:val="7"/>
-              </w:rPr>
-              <w:t>boxplot(dataset, vert, widths, patch_artist)</w:t>
-            </w:r>
-          </w:p>
-        </w:tc>
-        <w:tc>
-          <w:tcPr>
-            <w:tcW w:w="0" w:type="auto"/>
-            <w:vMerge w:val="restart"/>
-            <w:vAlign w:val="center"/>
-          </w:tcPr>
-          <w:p>
-            <w:pPr>
-              <w:rPr>
-                <w:color w:val="ED7D31" w:themeColor="accent2"/>
-                <w:spacing w:val="7"/>
-                <w14:textFill>
-                  <w14:solidFill>
-                    <w14:schemeClr w14:val="accent2"/>
-                  </w14:solidFill>
-                </w14:textFill>
-              </w:rPr>
-            </w:pPr>
-            <w:r>
-              <w:rPr>
-                <w:rFonts w:hint="eastAsia"/>
-                <w:color w:val="ED7D31" w:themeColor="accent2"/>
-                <w:spacing w:val="7"/>
-                <w14:textFill>
-                  <w14:solidFill>
-                    <w14:schemeClr w14:val="accent2"/>
-                  </w14:solidFill>
-                </w14:textFill>
-              </w:rPr>
-              <w:t>绘制</w:t>
+                <w:color w:val="ED7D31" w:themeColor="accent2"/>
+                <w:spacing w:val="7"/>
+                <w14:textFill>
+                  <w14:solidFill>
+                    <w14:schemeClr w14:val="accent2"/>
+                  </w14:solidFill>
+                </w14:textFill>
+              </w:rPr>
+            </w:pPr>
+            <w:r>
+              <w:rPr>
+                <w:rFonts w:hint="eastAsia"/>
+                <w:color w:val="ED7D31" w:themeColor="accent2"/>
+                <w:spacing w:val="7"/>
+                <w14:textFill>
+                  <w14:solidFill>
+                    <w14:schemeClr w14:val="accent2"/>
+                  </w14:solidFill>
+                </w14:textFill>
+              </w:rPr>
+              <w:t>bins：区间</w:t>
             </w:r>
             <w:r>
               <w:rPr>
@@ -2679,149 +2293,39 @@
                 <w:color w:val="EA82F1"/>
                 <w:szCs w:val="24"/>
               </w:rPr>
-              <w:t>箱线图</w:t>
-            </w:r>
-          </w:p>
-        </w:tc>
-      </w:tr>
-      <w:tr>
-        <w:tblPrEx>
-          <w:tblBorders>
-            <w:top w:val="single" w:color="auto" w:sz="4" w:space="0"/>
-            <w:left w:val="single" w:color="auto" w:sz="4" w:space="0"/>
-            <w:bottom w:val="single" w:color="auto" w:sz="4" w:space="0"/>
-            <w:right w:val="single" w:color="auto" w:sz="4" w:space="0"/>
-            <w:insideH w:val="single" w:color="auto" w:sz="4" w:space="0"/>
-            <w:insideV w:val="single" w:color="auto" w:sz="4" w:space="0"/>
-          </w:tblBorders>
-        </w:tblPrEx>
-        <w:trPr>
-          <w:trHeight w:val="156" w:hRule="atLeast"/>
-        </w:trPr>
-        <w:tc>
-          <w:tcPr>
-            <w:tcW w:w="0" w:type="auto"/>
-            <w:gridSpan w:val="3"/>
-            <w:vAlign w:val="center"/>
-          </w:tcPr>
-          <w:p>
-            <w:pPr>
-              <w:rPr>
-                <w:color w:val="ED7D31" w:themeColor="accent2"/>
-                <w:spacing w:val="7"/>
-                <w14:textFill>
-                  <w14:solidFill>
-                    <w14:schemeClr w14:val="accent2"/>
-                  </w14:solidFill>
-                </w14:textFill>
-              </w:rPr>
-            </w:pPr>
-            <w:r>
-              <w:rPr>
-                <w:rFonts w:hint="eastAsia"/>
-                <w:color w:val="FF0000"/>
-                <w:spacing w:val="7"/>
-                <w:lang w:val="en-US" w:eastAsia="zh-CN"/>
-              </w:rPr>
-              <w:t>&lt;boxplot&gt;</w:t>
-            </w:r>
-            <w:r>
-              <w:rPr>
-                <w:rFonts w:hint="eastAsia"/>
-                <w:color w:val="FF0000"/>
-                <w:spacing w:val="7"/>
-              </w:rPr>
-              <w:t>['boxes'][i].set_facecolor(color)</w:t>
-            </w:r>
-          </w:p>
-        </w:tc>
-        <w:tc>
-          <w:tcPr>
-            <w:tcW w:w="0" w:type="auto"/>
-            <w:vMerge w:val="continue"/>
-            <w:vAlign w:val="center"/>
-          </w:tcPr>
-          <w:p>
-            <w:pPr>
-              <w:rPr>
-                <w:color w:val="ED7D31" w:themeColor="accent2"/>
-                <w:spacing w:val="7"/>
-                <w14:textFill>
-                  <w14:solidFill>
-                    <w14:schemeClr w14:val="accent2"/>
-                  </w14:solidFill>
-                </w14:textFill>
-              </w:rPr>
-            </w:pPr>
-          </w:p>
-        </w:tc>
-      </w:tr>
-      <w:tr>
-        <w:tblPrEx>
-          <w:tblBorders>
-            <w:top w:val="single" w:color="auto" w:sz="4" w:space="0"/>
-            <w:left w:val="single" w:color="auto" w:sz="4" w:space="0"/>
-            <w:bottom w:val="single" w:color="auto" w:sz="4" w:space="0"/>
-            <w:right w:val="single" w:color="auto" w:sz="4" w:space="0"/>
-            <w:insideH w:val="single" w:color="auto" w:sz="4" w:space="0"/>
-            <w:insideV w:val="single" w:color="auto" w:sz="4" w:space="0"/>
-          </w:tblBorders>
-        </w:tblPrEx>
-        <w:trPr>
-          <w:trHeight w:val="156" w:hRule="atLeast"/>
-        </w:trPr>
-        <w:tc>
-          <w:tcPr>
-            <w:tcW w:w="0" w:type="auto"/>
-            <w:gridSpan w:val="3"/>
-            <w:vAlign w:val="center"/>
-          </w:tcPr>
-          <w:p>
-            <w:pPr>
-              <w:rPr>
-                <w:color w:val="FF0000"/>
-                <w:spacing w:val="7"/>
-              </w:rPr>
-            </w:pPr>
-            <w:r>
-              <w:rPr>
-                <w:rFonts w:hint="eastAsia"/>
-                <w:color w:val="FF0000"/>
-                <w:spacing w:val="7"/>
-              </w:rPr>
-              <w:t>violinplot(dataset, vert, widths)</w:t>
-            </w:r>
-          </w:p>
-        </w:tc>
-        <w:tc>
-          <w:tcPr>
-            <w:tcW w:w="0" w:type="auto"/>
-            <w:vAlign w:val="center"/>
-          </w:tcPr>
-          <w:p>
-            <w:pPr>
-              <w:rPr>
-                <w:color w:val="ED7D31" w:themeColor="accent2"/>
-                <w:spacing w:val="7"/>
-                <w14:textFill>
-                  <w14:solidFill>
-                    <w14:schemeClr w14:val="accent2"/>
-                  </w14:solidFill>
-                </w14:textFill>
-              </w:rPr>
-            </w:pPr>
-            <w:r>
-              <w:rPr>
-                <w:rFonts w:hint="eastAsia"/>
-                <w:color w:val="ED7D31" w:themeColor="accent2"/>
-                <w:spacing w:val="7"/>
-                <w14:textFill>
-                  <w14:solidFill>
-                    <w14:schemeClr w14:val="accent2"/>
-                  </w14:solidFill>
-                </w14:textFill>
-              </w:rPr>
-              <w:t>绘制</w:t>
+              <w:t>个数</w:t>
+            </w:r>
+          </w:p>
+        </w:tc>
+        <w:tc>
+          <w:tcPr>
+            <w:tcW w:w="0" w:type="auto"/>
+            <w:vAlign w:val="center"/>
+          </w:tcPr>
+          <w:p>
+            <w:pPr>
+              <w:rPr>
+                <w:color w:val="ED7D31" w:themeColor="accent2"/>
+                <w:spacing w:val="7"/>
+                <w14:textFill>
+                  <w14:solidFill>
+                    <w14:schemeClr w14:val="accent2"/>
+                  </w14:solidFill>
+                </w14:textFill>
+              </w:rPr>
+            </w:pPr>
+            <w:r>
+              <w:rPr>
+                <w:rFonts w:hint="eastAsia"/>
+                <w:color w:val="ED7D31" w:themeColor="accent2"/>
+                <w:spacing w:val="7"/>
+                <w14:textFill>
+                  <w14:solidFill>
+                    <w14:schemeClr w14:val="accent2"/>
+                  </w14:solidFill>
+                </w14:textFill>
+              </w:rPr>
+              <w:t>range：统计</w:t>
             </w:r>
             <w:r>
               <w:rPr>
@@ -2829,7 +2333,7 @@
                 <w:color w:val="EA82F1"/>
                 <w:szCs w:val="24"/>
               </w:rPr>
-              <w:t>小提琴图</w:t>
+              <w:t>区间</w:t>
             </w:r>
           </w:p>
         </w:tc>
@@ -2878,39 +2382,39 @@
                 <w:color w:val="FF0000"/>
                 <w:spacing w:val="7"/>
               </w:rPr>
-              <w:t>Rectangle(xy, width, height, angle)</w:t>
-            </w:r>
-          </w:p>
-        </w:tc>
-        <w:tc>
-          <w:tcPr>
-            <w:tcW w:w="0" w:type="auto"/>
-            <w:vAlign w:val="center"/>
-          </w:tcPr>
-          <w:p>
-            <w:pPr>
-              <w:rPr>
-                <w:color w:val="ED7D31" w:themeColor="accent2"/>
-                <w:spacing w:val="7"/>
-                <w14:textFill>
-                  <w14:solidFill>
-                    <w14:schemeClr w14:val="accent2"/>
-                  </w14:solidFill>
-                </w14:textFill>
-              </w:rPr>
-            </w:pPr>
-            <w:r>
-              <w:rPr>
-                <w:rFonts w:hint="eastAsia"/>
-                <w:color w:val="ED7D31" w:themeColor="accent2"/>
-                <w:spacing w:val="7"/>
-                <w14:textFill>
-                  <w14:solidFill>
-                    <w14:schemeClr w14:val="accent2"/>
-                  </w14:solidFill>
-                </w14:textFill>
-              </w:rPr>
-              <w:t>绘制</w:t>
+              <w:t>pie(data, labels, colors, autopct, explode, startangle, shadow)</w:t>
+            </w:r>
+          </w:p>
+        </w:tc>
+        <w:tc>
+          <w:tcPr>
+            <w:tcW w:w="0" w:type="auto"/>
+            <w:vAlign w:val="center"/>
+          </w:tcPr>
+          <w:p>
+            <w:pPr>
+              <w:rPr>
+                <w:color w:val="ED7D31" w:themeColor="accent2"/>
+                <w:spacing w:val="7"/>
+                <w14:textFill>
+                  <w14:solidFill>
+                    <w14:schemeClr w14:val="accent2"/>
+                  </w14:solidFill>
+                </w14:textFill>
+              </w:rPr>
+            </w:pPr>
+            <w:r>
+              <w:rPr>
+                <w:rFonts w:hint="eastAsia"/>
+                <w:color w:val="ED7D31" w:themeColor="accent2"/>
+                <w:spacing w:val="7"/>
+                <w14:textFill>
+                  <w14:solidFill>
+                    <w14:schemeClr w14:val="accent2"/>
+                  </w14:solidFill>
+                </w14:textFill>
+              </w:rPr>
+              <w:t>按</w:t>
             </w:r>
             <w:r>
               <w:rPr>
@@ -2918,7 +2422,28 @@
                 <w:color w:val="EA82F1"/>
                 <w:szCs w:val="24"/>
               </w:rPr>
-              <w:t>矩形</w:t>
+              <w:t>数据比例</w:t>
+            </w:r>
+            <w:r>
+              <w:rPr>
+                <w:rFonts w:hint="eastAsia"/>
+                <w:color w:val="ED7D31" w:themeColor="accent2"/>
+                <w:spacing w:val="7"/>
+                <w14:textFill>
+                  <w14:solidFill>
+                    <w14:schemeClr w14:val="accent2"/>
+                  </w14:solidFill>
+                </w14:textFill>
+              </w:rPr>
+              <w:t>实例化</w:t>
+            </w:r>
+            <w:r>
+              <w:rPr>
+                <w:rFonts w:hint="eastAsia"/>
+                <w:color w:val="EA82F1"/>
+                <w:szCs w:val="24"/>
+              </w:rPr>
+              <w:t>饼图</w:t>
             </w:r>
           </w:p>
         </w:tc>
@@ -2946,60 +2471,32 @@
         <w:tc>
           <w:tcPr>
             <w:tcW w:w="0" w:type="auto"/>
-            <w:gridSpan w:val="3"/>
-            <w:vAlign w:val="center"/>
-          </w:tcPr>
-          <w:p>
-            <w:pPr>
-              <w:rPr>
-                <w:color w:val="ED7D31" w:themeColor="accent2"/>
-                <w:spacing w:val="7"/>
-                <w14:textFill>
-                  <w14:solidFill>
-                    <w14:schemeClr w14:val="accent2"/>
-                  </w14:solidFill>
-                </w14:textFill>
-              </w:rPr>
-            </w:pPr>
-            <w:r>
-              <w:rPr>
-                <w:rFonts w:hint="eastAsia"/>
-                <w:color w:val="FF0000"/>
-                <w:spacing w:val="7"/>
-              </w:rPr>
-              <w:t>bar(x, y, width, alpha, color)</w:t>
-            </w:r>
-          </w:p>
-        </w:tc>
-        <w:tc>
-          <w:tcPr>
-            <w:tcW w:w="0" w:type="auto"/>
-            <w:vAlign w:val="center"/>
-          </w:tcPr>
-          <w:p>
-            <w:pPr>
-              <w:rPr>
-                <w:color w:val="ED7D31" w:themeColor="accent2"/>
-                <w:spacing w:val="7"/>
-                <w14:textFill>
-                  <w14:solidFill>
-                    <w14:schemeClr w14:val="accent2"/>
-                  </w14:solidFill>
-                </w14:textFill>
-              </w:rPr>
-            </w:pPr>
-            <w:r>
-              <w:rPr>
-                <w:rFonts w:hint="eastAsia"/>
-                <w:color w:val="ED7D31" w:themeColor="accent2"/>
-                <w:spacing w:val="7"/>
-                <w14:textFill>
-                  <w14:solidFill>
-                    <w14:schemeClr w14:val="accent2"/>
-                  </w14:solidFill>
-                </w14:textFill>
-              </w:rPr>
-              <w:t>绘制</w:t>
+            <w:vAlign w:val="center"/>
+          </w:tcPr>
+          <w:p>
+            <w:pPr>
+              <w:rPr>
+                <w:color w:val="ED7D31" w:themeColor="accent2"/>
+                <w:spacing w:val="7"/>
+                <w14:textFill>
+                  <w14:solidFill>
+                    <w14:schemeClr w14:val="accent2"/>
+                  </w14:solidFill>
+                </w14:textFill>
+              </w:rPr>
+            </w:pPr>
+            <w:r>
+              <w:rPr>
+                <w:rFonts w:hint="eastAsia"/>
+                <w:color w:val="ED7D31" w:themeColor="accent2"/>
+                <w:spacing w:val="7"/>
+                <w14:textFill>
+                  <w14:solidFill>
+                    <w14:schemeClr w14:val="accent2"/>
+                  </w14:solidFill>
+                </w14:textFill>
+              </w:rPr>
+              <w:t>autopct：</w:t>
             </w:r>
             <w:r>
               <w:rPr>
@@ -3007,7 +2504,127 @@
                 <w:color w:val="EA82F1"/>
                 <w:szCs w:val="24"/>
               </w:rPr>
-              <w:t>柱状图</w:t>
+              <w:t>百分比函数</w:t>
+            </w:r>
+          </w:p>
+        </w:tc>
+        <w:tc>
+          <w:tcPr>
+            <w:tcW w:w="0" w:type="auto"/>
+            <w:vAlign w:val="center"/>
+          </w:tcPr>
+          <w:p>
+            <w:pPr>
+              <w:rPr>
+                <w:color w:val="ED7D31" w:themeColor="accent2"/>
+                <w:spacing w:val="7"/>
+                <w14:textFill>
+                  <w14:solidFill>
+                    <w14:schemeClr w14:val="accent2"/>
+                  </w14:solidFill>
+                </w14:textFill>
+              </w:rPr>
+            </w:pPr>
+            <w:r>
+              <w:rPr>
+                <w:rFonts w:hint="eastAsia"/>
+                <w:color w:val="ED7D31" w:themeColor="accent2"/>
+                <w:spacing w:val="7"/>
+                <w14:textFill>
+                  <w14:solidFill>
+                    <w14:schemeClr w14:val="accent2"/>
+                  </w14:solidFill>
+                </w14:textFill>
+              </w:rPr>
+              <w:t>explode：</w:t>
+            </w:r>
+            <w:r>
+              <w:rPr>
+                <w:rFonts w:hint="eastAsia"/>
+                <w:color w:val="EA82F1"/>
+                <w:szCs w:val="24"/>
+              </w:rPr>
+              <w:t>突出</w:t>
+            </w:r>
+          </w:p>
+        </w:tc>
+        <w:tc>
+          <w:tcPr>
+            <w:tcW w:w="0" w:type="auto"/>
+            <w:vAlign w:val="center"/>
+          </w:tcPr>
+          <w:p>
+            <w:pPr>
+              <w:rPr>
+                <w:color w:val="ED7D31" w:themeColor="accent2"/>
+                <w:spacing w:val="7"/>
+                <w14:textFill>
+                  <w14:solidFill>
+                    <w14:schemeClr w14:val="accent2"/>
+                  </w14:solidFill>
+                </w14:textFill>
+              </w:rPr>
+            </w:pPr>
+            <w:r>
+              <w:rPr>
+                <w:rFonts w:hint="eastAsia"/>
+                <w:color w:val="ED7D31" w:themeColor="accent2"/>
+                <w:spacing w:val="7"/>
+                <w14:textFill>
+                  <w14:solidFill>
+                    <w14:schemeClr w14:val="accent2"/>
+                  </w14:solidFill>
+                </w14:textFill>
+              </w:rPr>
+              <w:t>startangle：</w:t>
+            </w:r>
+            <w:r>
+              <w:rPr>
+                <w:rFonts w:hint="eastAsia"/>
+                <w:color w:val="EA82F1"/>
+                <w:szCs w:val="24"/>
+              </w:rPr>
+              <w:t>起始角度</w:t>
+            </w:r>
+          </w:p>
+        </w:tc>
+        <w:tc>
+          <w:tcPr>
+            <w:tcW w:w="0" w:type="auto"/>
+            <w:vAlign w:val="center"/>
+          </w:tcPr>
+          <w:p>
+            <w:pPr>
+              <w:rPr>
+                <w:color w:val="ED7D31" w:themeColor="accent2"/>
+                <w:spacing w:val="7"/>
+                <w14:textFill>
+                  <w14:solidFill>
+                    <w14:schemeClr w14:val="accent2"/>
+                  </w14:solidFill>
+                </w14:textFill>
+              </w:rPr>
+            </w:pPr>
+            <w:r>
+              <w:rPr>
+                <w:rFonts w:hint="eastAsia"/>
+                <w:color w:val="ED7D31" w:themeColor="accent2"/>
+                <w:spacing w:val="7"/>
+                <w14:textFill>
+                  <w14:solidFill>
+                    <w14:schemeClr w14:val="accent2"/>
+                  </w14:solidFill>
+                </w14:textFill>
+              </w:rPr>
+              <w:t>shadow：</w:t>
+            </w:r>
+            <w:r>
+              <w:rPr>
+                <w:rFonts w:hint="eastAsia"/>
+                <w:color w:val="EA82F1"/>
+                <w:szCs w:val="24"/>
+              </w:rPr>
+              <w:t>阴影</w:t>
             </w:r>
           </w:p>
         </w:tc>
@@ -3041,48 +2658,43 @@
           <w:p>
             <w:pPr>
               <w:rPr>
-                <w:rFonts w:hint="eastAsia" w:eastAsia="华文中宋"/>
-                <w:color w:val="FF0000"/>
-                <w:spacing w:val="7"/>
-                <w:lang w:eastAsia="zh-CN"/>
-              </w:rPr>
-            </w:pPr>
-            <w:r>
-              <w:rPr>
-                <w:rFonts w:hint="eastAsia"/>
-                <w:color w:val="FF0000"/>
-                <w:spacing w:val="7"/>
-                <w:lang w:eastAsia="zh-CN"/>
-              </w:rPr>
-              <w:t>contourf(x, y, z, cmap)</w:t>
-            </w:r>
-          </w:p>
-        </w:tc>
-        <w:tc>
-          <w:tcPr>
-            <w:tcW w:w="0" w:type="auto"/>
-            <w:vAlign w:val="center"/>
-          </w:tcPr>
-          <w:p>
-            <w:pPr>
-              <w:rPr>
-                <w:rFonts w:hint="eastAsia" w:eastAsia="华文中宋"/>
-                <w:color w:val="ED7D31" w:themeColor="accent2"/>
-                <w:spacing w:val="7"/>
-                <w:lang w:eastAsia="zh-CN"/>
-                <w14:textFill>
-                  <w14:solidFill>
-                    <w14:schemeClr w14:val="accent2"/>
-                  </w14:solidFill>
-                </w14:textFill>
-              </w:rPr>
-            </w:pPr>
-            <w:r>
-              <w:rPr>
-                <w:rFonts w:hint="eastAsia"/>
-                <w:color w:val="ED7D31" w:themeColor="accent2"/>
-                <w:spacing w:val="7"/>
-                <w:lang w:eastAsia="zh-CN"/>
+                <w:color w:val="FF0000"/>
+                <w:spacing w:val="7"/>
+              </w:rPr>
+            </w:pPr>
+            <w:r>
+              <w:rPr>
+                <w:rFonts w:hint="eastAsia"/>
+                <w:color w:val="FF0000"/>
+                <w:spacing w:val="7"/>
+              </w:rPr>
+              <w:t>boxplot(dataset, vert, widths, patch_artist)</w:t>
+            </w:r>
+          </w:p>
+        </w:tc>
+        <w:tc>
+          <w:tcPr>
+            <w:tcW w:w="0" w:type="auto"/>
+            <w:vMerge w:val="restart"/>
+            <w:vAlign w:val="center"/>
+          </w:tcPr>
+          <w:p>
+            <w:pPr>
+              <w:rPr>
+                <w:color w:val="ED7D31" w:themeColor="accent2"/>
+                <w:spacing w:val="7"/>
+                <w14:textFill>
+                  <w14:solidFill>
+                    <w14:schemeClr w14:val="accent2"/>
+                  </w14:solidFill>
+                </w14:textFill>
+              </w:rPr>
+            </w:pPr>
+            <w:r>
+              <w:rPr>
+                <w:rFonts w:hint="eastAsia"/>
+                <w:color w:val="ED7D31" w:themeColor="accent2"/>
+                <w:spacing w:val="7"/>
                 <w14:textFill>
                   <w14:solidFill>
                     <w14:schemeClr w14:val="accent2"/>
@@ -3096,9 +2708,8 @@
                 <w:rFonts w:hint="eastAsia"/>
                 <w:color w:val="EA82F1"/>
                 <w:szCs w:val="24"/>
-                <w:lang w:eastAsia="zh-CN"/>
-              </w:rPr>
-              <w:t>等高线地图</w:t>
+              </w:rPr>
+              <w:t>箱线图</w:t>
             </w:r>
           </w:p>
         </w:tc>
@@ -3113,6 +2724,443 @@
             <w:insideH w:val="single" w:color="auto" w:sz="4" w:space="0"/>
             <w:insideV w:val="single" w:color="auto" w:sz="4" w:space="0"/>
           </w:tblBorders>
+          <w:tblCellMar>
+            <w:top w:w="0" w:type="dxa"/>
+            <w:left w:w="108" w:type="dxa"/>
+            <w:bottom w:w="0" w:type="dxa"/>
+            <w:right w:w="108" w:type="dxa"/>
+          </w:tblCellMar>
+        </w:tblPrEx>
+        <w:trPr>
+          <w:trHeight w:val="156" w:hRule="atLeast"/>
+        </w:trPr>
+        <w:tc>
+          <w:tcPr>
+            <w:tcW w:w="0" w:type="auto"/>
+            <w:gridSpan w:val="3"/>
+            <w:vAlign w:val="center"/>
+          </w:tcPr>
+          <w:p>
+            <w:pPr>
+              <w:rPr>
+                <w:color w:val="ED7D31" w:themeColor="accent2"/>
+                <w:spacing w:val="7"/>
+                <w14:textFill>
+                  <w14:solidFill>
+                    <w14:schemeClr w14:val="accent2"/>
+                  </w14:solidFill>
+                </w14:textFill>
+              </w:rPr>
+            </w:pPr>
+            <w:r>
+              <w:rPr>
+                <w:rFonts w:hint="eastAsia"/>
+                <w:color w:val="FF0000"/>
+                <w:spacing w:val="7"/>
+                <w:lang w:val="en-US" w:eastAsia="zh-CN"/>
+              </w:rPr>
+              <w:t>&lt;boxplot&gt;</w:t>
+            </w:r>
+            <w:r>
+              <w:rPr>
+                <w:rFonts w:hint="eastAsia"/>
+                <w:color w:val="FF0000"/>
+                <w:spacing w:val="7"/>
+              </w:rPr>
+              <w:t>['boxes'][i].set_facecolor(color)</w:t>
+            </w:r>
+          </w:p>
+        </w:tc>
+        <w:tc>
+          <w:tcPr>
+            <w:tcW w:w="0" w:type="auto"/>
+            <w:vMerge w:val="continue"/>
+            <w:vAlign w:val="center"/>
+          </w:tcPr>
+          <w:p>
+            <w:pPr>
+              <w:rPr>
+                <w:color w:val="ED7D31" w:themeColor="accent2"/>
+                <w:spacing w:val="7"/>
+                <w14:textFill>
+                  <w14:solidFill>
+                    <w14:schemeClr w14:val="accent2"/>
+                  </w14:solidFill>
+                </w14:textFill>
+              </w:rPr>
+            </w:pPr>
+          </w:p>
+        </w:tc>
+      </w:tr>
+      <w:tr>
+        <w:tblPrEx>
+          <w:tblBorders>
+            <w:top w:val="single" w:color="auto" w:sz="4" w:space="0"/>
+            <w:left w:val="single" w:color="auto" w:sz="4" w:space="0"/>
+            <w:bottom w:val="single" w:color="auto" w:sz="4" w:space="0"/>
+            <w:right w:val="single" w:color="auto" w:sz="4" w:space="0"/>
+            <w:insideH w:val="single" w:color="auto" w:sz="4" w:space="0"/>
+            <w:insideV w:val="single" w:color="auto" w:sz="4" w:space="0"/>
+          </w:tblBorders>
+          <w:tblCellMar>
+            <w:top w:w="0" w:type="dxa"/>
+            <w:left w:w="108" w:type="dxa"/>
+            <w:bottom w:w="0" w:type="dxa"/>
+            <w:right w:w="108" w:type="dxa"/>
+          </w:tblCellMar>
+        </w:tblPrEx>
+        <w:trPr>
+          <w:trHeight w:val="156" w:hRule="atLeast"/>
+        </w:trPr>
+        <w:tc>
+          <w:tcPr>
+            <w:tcW w:w="0" w:type="auto"/>
+            <w:gridSpan w:val="3"/>
+            <w:vAlign w:val="center"/>
+          </w:tcPr>
+          <w:p>
+            <w:pPr>
+              <w:rPr>
+                <w:color w:val="FF0000"/>
+                <w:spacing w:val="7"/>
+              </w:rPr>
+            </w:pPr>
+            <w:r>
+              <w:rPr>
+                <w:rFonts w:hint="eastAsia"/>
+                <w:color w:val="FF0000"/>
+                <w:spacing w:val="7"/>
+              </w:rPr>
+              <w:t>violinplot(dataset, vert, widths)</w:t>
+            </w:r>
+          </w:p>
+        </w:tc>
+        <w:tc>
+          <w:tcPr>
+            <w:tcW w:w="0" w:type="auto"/>
+            <w:vAlign w:val="center"/>
+          </w:tcPr>
+          <w:p>
+            <w:pPr>
+              <w:rPr>
+                <w:color w:val="ED7D31" w:themeColor="accent2"/>
+                <w:spacing w:val="7"/>
+                <w14:textFill>
+                  <w14:solidFill>
+                    <w14:schemeClr w14:val="accent2"/>
+                  </w14:solidFill>
+                </w14:textFill>
+              </w:rPr>
+            </w:pPr>
+            <w:r>
+              <w:rPr>
+                <w:rFonts w:hint="eastAsia"/>
+                <w:color w:val="ED7D31" w:themeColor="accent2"/>
+                <w:spacing w:val="7"/>
+                <w14:textFill>
+                  <w14:solidFill>
+                    <w14:schemeClr w14:val="accent2"/>
+                  </w14:solidFill>
+                </w14:textFill>
+              </w:rPr>
+              <w:t>绘制</w:t>
+            </w:r>
+            <w:r>
+              <w:rPr>
+                <w:rFonts w:hint="eastAsia"/>
+                <w:color w:val="EA82F1"/>
+                <w:szCs w:val="24"/>
+              </w:rPr>
+              <w:t>小提琴图</w:t>
+            </w:r>
+          </w:p>
+        </w:tc>
+      </w:tr>
+      <w:tr>
+        <w:tblPrEx>
+          <w:tblBorders>
+            <w:top w:val="single" w:color="auto" w:sz="4" w:space="0"/>
+            <w:left w:val="single" w:color="auto" w:sz="4" w:space="0"/>
+            <w:bottom w:val="single" w:color="auto" w:sz="4" w:space="0"/>
+            <w:right w:val="single" w:color="auto" w:sz="4" w:space="0"/>
+            <w:insideH w:val="single" w:color="auto" w:sz="4" w:space="0"/>
+            <w:insideV w:val="single" w:color="auto" w:sz="4" w:space="0"/>
+          </w:tblBorders>
+          <w:tblCellMar>
+            <w:top w:w="0" w:type="dxa"/>
+            <w:left w:w="108" w:type="dxa"/>
+            <w:bottom w:w="0" w:type="dxa"/>
+            <w:right w:w="108" w:type="dxa"/>
+          </w:tblCellMar>
+        </w:tblPrEx>
+        <w:trPr>
+          <w:trHeight w:val="156" w:hRule="atLeast"/>
+        </w:trPr>
+        <w:tc>
+          <w:tcPr>
+            <w:tcW w:w="0" w:type="auto"/>
+            <w:gridSpan w:val="3"/>
+            <w:vAlign w:val="center"/>
+          </w:tcPr>
+          <w:p>
+            <w:pPr>
+              <w:rPr>
+                <w:color w:val="ED7D31" w:themeColor="accent2"/>
+                <w:spacing w:val="7"/>
+                <w14:textFill>
+                  <w14:solidFill>
+                    <w14:schemeClr w14:val="accent2"/>
+                  </w14:solidFill>
+                </w14:textFill>
+              </w:rPr>
+            </w:pPr>
+            <w:r>
+              <w:rPr>
+                <w:rFonts w:hint="eastAsia"/>
+                <w:color w:val="FF0000"/>
+                <w:spacing w:val="7"/>
+              </w:rPr>
+              <w:t>Rectangle(xy, width, height, angle)</w:t>
+            </w:r>
+          </w:p>
+        </w:tc>
+        <w:tc>
+          <w:tcPr>
+            <w:tcW w:w="0" w:type="auto"/>
+            <w:vAlign w:val="center"/>
+          </w:tcPr>
+          <w:p>
+            <w:pPr>
+              <w:rPr>
+                <w:color w:val="ED7D31" w:themeColor="accent2"/>
+                <w:spacing w:val="7"/>
+                <w14:textFill>
+                  <w14:solidFill>
+                    <w14:schemeClr w14:val="accent2"/>
+                  </w14:solidFill>
+                </w14:textFill>
+              </w:rPr>
+            </w:pPr>
+            <w:r>
+              <w:rPr>
+                <w:rFonts w:hint="eastAsia"/>
+                <w:color w:val="ED7D31" w:themeColor="accent2"/>
+                <w:spacing w:val="7"/>
+                <w14:textFill>
+                  <w14:solidFill>
+                    <w14:schemeClr w14:val="accent2"/>
+                  </w14:solidFill>
+                </w14:textFill>
+              </w:rPr>
+              <w:t>绘制</w:t>
+            </w:r>
+            <w:r>
+              <w:rPr>
+                <w:rFonts w:hint="eastAsia"/>
+                <w:color w:val="EA82F1"/>
+                <w:szCs w:val="24"/>
+              </w:rPr>
+              <w:t>矩形</w:t>
+            </w:r>
+          </w:p>
+        </w:tc>
+      </w:tr>
+      <w:tr>
+        <w:tblPrEx>
+          <w:tblBorders>
+            <w:top w:val="single" w:color="auto" w:sz="4" w:space="0"/>
+            <w:left w:val="single" w:color="auto" w:sz="4" w:space="0"/>
+            <w:bottom w:val="single" w:color="auto" w:sz="4" w:space="0"/>
+            <w:right w:val="single" w:color="auto" w:sz="4" w:space="0"/>
+            <w:insideH w:val="single" w:color="auto" w:sz="4" w:space="0"/>
+            <w:insideV w:val="single" w:color="auto" w:sz="4" w:space="0"/>
+          </w:tblBorders>
+          <w:tblCellMar>
+            <w:top w:w="0" w:type="dxa"/>
+            <w:left w:w="108" w:type="dxa"/>
+            <w:bottom w:w="0" w:type="dxa"/>
+            <w:right w:w="108" w:type="dxa"/>
+          </w:tblCellMar>
+        </w:tblPrEx>
+        <w:trPr>
+          <w:trHeight w:val="156" w:hRule="atLeast"/>
+        </w:trPr>
+        <w:tc>
+          <w:tcPr>
+            <w:tcW w:w="0" w:type="auto"/>
+            <w:gridSpan w:val="3"/>
+            <w:vAlign w:val="center"/>
+          </w:tcPr>
+          <w:p>
+            <w:pPr>
+              <w:rPr>
+                <w:color w:val="ED7D31" w:themeColor="accent2"/>
+                <w:spacing w:val="7"/>
+                <w14:textFill>
+                  <w14:solidFill>
+                    <w14:schemeClr w14:val="accent2"/>
+                  </w14:solidFill>
+                </w14:textFill>
+              </w:rPr>
+            </w:pPr>
+            <w:r>
+              <w:rPr>
+                <w:rFonts w:hint="eastAsia"/>
+                <w:color w:val="FF0000"/>
+                <w:spacing w:val="7"/>
+              </w:rPr>
+              <w:t>bar(x, y, width, alpha, color)</w:t>
+            </w:r>
+          </w:p>
+        </w:tc>
+        <w:tc>
+          <w:tcPr>
+            <w:tcW w:w="0" w:type="auto"/>
+            <w:vAlign w:val="center"/>
+          </w:tcPr>
+          <w:p>
+            <w:pPr>
+              <w:rPr>
+                <w:color w:val="ED7D31" w:themeColor="accent2"/>
+                <w:spacing w:val="7"/>
+                <w14:textFill>
+                  <w14:solidFill>
+                    <w14:schemeClr w14:val="accent2"/>
+                  </w14:solidFill>
+                </w14:textFill>
+              </w:rPr>
+            </w:pPr>
+            <w:r>
+              <w:rPr>
+                <w:rFonts w:hint="eastAsia"/>
+                <w:color w:val="ED7D31" w:themeColor="accent2"/>
+                <w:spacing w:val="7"/>
+                <w14:textFill>
+                  <w14:solidFill>
+                    <w14:schemeClr w14:val="accent2"/>
+                  </w14:solidFill>
+                </w14:textFill>
+              </w:rPr>
+              <w:t>绘制</w:t>
+            </w:r>
+            <w:r>
+              <w:rPr>
+                <w:rFonts w:hint="eastAsia"/>
+                <w:color w:val="EA82F1"/>
+                <w:szCs w:val="24"/>
+              </w:rPr>
+              <w:t>柱状图</w:t>
+            </w:r>
+          </w:p>
+        </w:tc>
+      </w:tr>
+      <w:tr>
+        <w:tblPrEx>
+          <w:tblBorders>
+            <w:top w:val="single" w:color="auto" w:sz="4" w:space="0"/>
+            <w:left w:val="single" w:color="auto" w:sz="4" w:space="0"/>
+            <w:bottom w:val="single" w:color="auto" w:sz="4" w:space="0"/>
+            <w:right w:val="single" w:color="auto" w:sz="4" w:space="0"/>
+            <w:insideH w:val="single" w:color="auto" w:sz="4" w:space="0"/>
+            <w:insideV w:val="single" w:color="auto" w:sz="4" w:space="0"/>
+          </w:tblBorders>
+          <w:tblCellMar>
+            <w:top w:w="0" w:type="dxa"/>
+            <w:left w:w="108" w:type="dxa"/>
+            <w:bottom w:w="0" w:type="dxa"/>
+            <w:right w:w="108" w:type="dxa"/>
+          </w:tblCellMar>
+        </w:tblPrEx>
+        <w:trPr>
+          <w:trHeight w:val="156" w:hRule="atLeast"/>
+        </w:trPr>
+        <w:tc>
+          <w:tcPr>
+            <w:tcW w:w="0" w:type="auto"/>
+            <w:gridSpan w:val="3"/>
+            <w:vAlign w:val="center"/>
+          </w:tcPr>
+          <w:p>
+            <w:pPr>
+              <w:rPr>
+                <w:rFonts w:hint="eastAsia" w:eastAsia="华文中宋"/>
+                <w:color w:val="FF0000"/>
+                <w:spacing w:val="7"/>
+                <w:lang w:eastAsia="zh-CN"/>
+              </w:rPr>
+            </w:pPr>
+            <w:r>
+              <w:rPr>
+                <w:rFonts w:hint="eastAsia"/>
+                <w:color w:val="FF0000"/>
+                <w:spacing w:val="7"/>
+                <w:lang w:eastAsia="zh-CN"/>
+              </w:rPr>
+              <w:t>contourf(x, y, z, cmap)</w:t>
+            </w:r>
+          </w:p>
+        </w:tc>
+        <w:tc>
+          <w:tcPr>
+            <w:tcW w:w="0" w:type="auto"/>
+            <w:vAlign w:val="center"/>
+          </w:tcPr>
+          <w:p>
+            <w:pPr>
+              <w:rPr>
+                <w:rFonts w:hint="eastAsia" w:eastAsia="华文中宋"/>
+                <w:color w:val="ED7D31" w:themeColor="accent2"/>
+                <w:spacing w:val="7"/>
+                <w:lang w:eastAsia="zh-CN"/>
+                <w14:textFill>
+                  <w14:solidFill>
+                    <w14:schemeClr w14:val="accent2"/>
+                  </w14:solidFill>
+                </w14:textFill>
+              </w:rPr>
+            </w:pPr>
+            <w:r>
+              <w:rPr>
+                <w:rFonts w:hint="eastAsia"/>
+                <w:color w:val="ED7D31" w:themeColor="accent2"/>
+                <w:spacing w:val="7"/>
+                <w:lang w:eastAsia="zh-CN"/>
+                <w14:textFill>
+                  <w14:solidFill>
+                    <w14:schemeClr w14:val="accent2"/>
+                  </w14:solidFill>
+                </w14:textFill>
+              </w:rPr>
+              <w:t>绘制</w:t>
+            </w:r>
+            <w:r>
+              <w:rPr>
+                <w:rFonts w:hint="eastAsia"/>
+                <w:color w:val="EA82F1"/>
+                <w:szCs w:val="24"/>
+                <w:lang w:eastAsia="zh-CN"/>
+              </w:rPr>
+              <w:t>等高线地图</w:t>
+            </w:r>
+          </w:p>
+        </w:tc>
+      </w:tr>
+      <w:tr>
+        <w:tblPrEx>
+          <w:tblBorders>
+            <w:top w:val="single" w:color="auto" w:sz="4" w:space="0"/>
+            <w:left w:val="single" w:color="auto" w:sz="4" w:space="0"/>
+            <w:bottom w:val="single" w:color="auto" w:sz="4" w:space="0"/>
+            <w:right w:val="single" w:color="auto" w:sz="4" w:space="0"/>
+            <w:insideH w:val="single" w:color="auto" w:sz="4" w:space="0"/>
+            <w:insideV w:val="single" w:color="auto" w:sz="4" w:space="0"/>
+          </w:tblBorders>
+          <w:tblCellMar>
+            <w:top w:w="0" w:type="dxa"/>
+            <w:left w:w="108" w:type="dxa"/>
+            <w:bottom w:w="0" w:type="dxa"/>
+            <w:right w:w="108" w:type="dxa"/>
+          </w:tblCellMar>
         </w:tblPrEx>
         <w:trPr>
           <w:trHeight w:val="156" w:hRule="atLeast"/>
@@ -3883,6 +3931,12 @@
             <w:insideH w:val="single" w:color="auto" w:sz="4" w:space="0"/>
             <w:insideV w:val="single" w:color="auto" w:sz="4" w:space="0"/>
           </w:tblBorders>
+          <w:tblCellMar>
+            <w:top w:w="0" w:type="dxa"/>
+            <w:left w:w="108" w:type="dxa"/>
+            <w:bottom w:w="0" w:type="dxa"/>
+            <w:right w:w="108" w:type="dxa"/>
+          </w:tblCellMar>
         </w:tblPrEx>
         <w:tc>
           <w:tcPr>
@@ -5211,8 +5265,6 @@
                 <w:lang w:val="en-US" w:eastAsia="zh-CN" w:bidi="ar-SA"/>
               </w:rPr>
             </w:pPr>
-            <w:bookmarkStart w:id="16" w:name="_GoBack"/>
-            <w:bookmarkEnd w:id="16"/>
             <w:r>
               <w:rPr>
                 <w:rFonts w:hint="eastAsia"/>
@@ -5332,7 +5384,6 @@
           <w:tcPr>
             <w:tcW w:w="0" w:type="auto"/>
             <w:vMerge w:val="continue"/>
-            <w:tcBorders/>
           </w:tcPr>
           <w:p>
             <w:pPr>
@@ -5454,7 +5505,6 @@
           <w:tcPr>
             <w:tcW w:w="0" w:type="auto"/>
             <w:vMerge w:val="continue"/>
-            <w:tcBorders/>
           </w:tcPr>
           <w:p>
             <w:pPr>
@@ -5569,7 +5619,6 @@
           <w:tcPr>
             <w:tcW w:w="0" w:type="auto"/>
             <w:vMerge w:val="continue"/>
-            <w:tcBorders/>
           </w:tcPr>
           <w:p>
             <w:pPr>
@@ -5677,7 +5726,6 @@
         <w:tc>
           <w:tcPr>
             <w:tcW w:w="0" w:type="auto"/>
-            <w:tcBorders/>
             <w:vAlign w:val="center"/>
           </w:tcPr>
           <w:p>
@@ -5954,7 +6002,6 @@
           <w:tcPr>
             <w:tcW w:w="0" w:type="auto"/>
             <w:vMerge w:val="continue"/>
-            <w:tcBorders/>
           </w:tcPr>
           <w:p>
             <w:pPr>
@@ -6069,7 +6116,6 @@
           <w:tcPr>
             <w:tcW w:w="0" w:type="auto"/>
             <w:vMerge w:val="continue"/>
-            <w:tcBorders/>
           </w:tcPr>
           <w:p>
             <w:pPr>
@@ -6184,7 +6230,6 @@
           <w:tcPr>
             <w:tcW w:w="0" w:type="auto"/>
             <w:vMerge w:val="continue"/>
-            <w:tcBorders/>
           </w:tcPr>
           <w:p>
             <w:pPr>
@@ -6299,7 +6344,6 @@
           <w:tcPr>
             <w:tcW w:w="0" w:type="auto"/>
             <w:vMerge w:val="continue"/>
-            <w:tcBorders/>
           </w:tcPr>
           <w:p>
             <w:pPr>
@@ -6555,7 +6599,6 @@
           <w:tcPr>
             <w:tcW w:w="0" w:type="auto"/>
             <w:vMerge w:val="continue"/>
-            <w:tcBorders/>
           </w:tcPr>
           <w:p>
             <w:pPr>
@@ -6826,7 +6869,6 @@
           <w:tcPr>
             <w:tcW w:w="0" w:type="auto"/>
             <w:vMerge w:val="continue"/>
-            <w:tcBorders/>
           </w:tcPr>
           <w:p>
             <w:pPr>
@@ -7969,7 +8011,6 @@
         <w:tc>
           <w:tcPr>
             <w:tcW w:w="0" w:type="auto"/>
-            <w:tcBorders/>
             <w:vAlign w:val="center"/>
           </w:tcPr>
           <w:p>
@@ -8010,7 +8051,6 @@
           <w:tcPr>
             <w:tcW w:w="0" w:type="auto"/>
             <w:gridSpan w:val="2"/>
-            <w:tcBorders/>
             <w:vAlign w:val="center"/>
           </w:tcPr>
           <w:p>
@@ -11087,6 +11127,273 @@
         </w:rPr>
       </w:pPr>
     </w:p>
+    <w:tbl>
+      <w:tblPr>
+        <w:tblStyle w:val="8"/>
+        <w:tblW w:w="0" w:type="auto"/>
+        <w:tblInd w:w="0" w:type="dxa"/>
+        <w:tblBorders>
+          <w:top w:val="single" w:color="auto" w:sz="4" w:space="0"/>
+          <w:left w:val="single" w:color="auto" w:sz="4" w:space="0"/>
+          <w:bottom w:val="single" w:color="auto" w:sz="4" w:space="0"/>
+          <w:right w:val="single" w:color="auto" w:sz="4" w:space="0"/>
+          <w:insideH w:val="single" w:color="auto" w:sz="4" w:space="0"/>
+          <w:insideV w:val="single" w:color="auto" w:sz="4" w:space="0"/>
+        </w:tblBorders>
+        <w:tblLayout w:type="autofit"/>
+        <w:tblCellMar>
+          <w:left w:w="108" w:type="dxa"/>
+          <w:right w:w="108" w:type="dxa"/>
+        </w:tblCellMar>
+      </w:tblPr>
+      <w:tblGrid>
+        <w:gridCol w:w="665"/>
+        <w:gridCol w:w="7615"/>
+      </w:tblGrid>
+      <w:tr>
+        <w:tblPrEx>
+          <w:tblBorders>
+            <w:top w:val="single" w:color="auto" w:sz="4" w:space="0"/>
+            <w:left w:val="single" w:color="auto" w:sz="4" w:space="0"/>
+            <w:bottom w:val="single" w:color="auto" w:sz="4" w:space="0"/>
+            <w:right w:val="single" w:color="auto" w:sz="4" w:space="0"/>
+            <w:insideH w:val="single" w:color="auto" w:sz="4" w:space="0"/>
+            <w:insideV w:val="single" w:color="auto" w:sz="4" w:space="0"/>
+          </w:tblBorders>
+          <w:tblCellMar>
+            <w:left w:w="108" w:type="dxa"/>
+            <w:right w:w="108" w:type="dxa"/>
+          </w:tblCellMar>
+        </w:tblPrEx>
+        <w:tc>
+          <w:tcPr>
+            <w:tcW w:w="0" w:type="auto"/>
+            <w:gridSpan w:val="2"/>
+          </w:tcPr>
+          <w:p>
+            <w:pPr>
+              <w:rPr>
+                <w:rFonts w:hint="eastAsia"/>
+                <w:color w:val="ED7D31" w:themeColor="accent2"/>
+                <w:spacing w:val="7"/>
+                <w:vertAlign w:val="baseline"/>
+                <w:lang w:val="en-US" w:eastAsia="zh-CN"/>
+                <w14:textFill>
+                  <w14:solidFill>
+                    <w14:schemeClr w14:val="accent2"/>
+                  </w14:solidFill>
+                </w14:textFill>
+              </w:rPr>
+            </w:pPr>
+            <w:r>
+              <w:rPr>
+                <w:rFonts w:hint="eastAsia"/>
+                <w:color w:val="ED7D31" w:themeColor="accent2"/>
+                <w:spacing w:val="7"/>
+                <w:lang w:val="en-US" w:eastAsia="zh-CN"/>
+                <w14:textFill>
+                  <w14:solidFill>
+                    <w14:schemeClr w14:val="accent2"/>
+                  </w14:solidFill>
+                </w14:textFill>
+              </w:rPr>
+              <w:t>光流法：</w:t>
+            </w:r>
+          </w:p>
+        </w:tc>
+      </w:tr>
+      <w:tr>
+        <w:tblPrEx>
+          <w:tblBorders>
+            <w:top w:val="single" w:color="auto" w:sz="4" w:space="0"/>
+            <w:left w:val="single" w:color="auto" w:sz="4" w:space="0"/>
+            <w:bottom w:val="single" w:color="auto" w:sz="4" w:space="0"/>
+            <w:right w:val="single" w:color="auto" w:sz="4" w:space="0"/>
+            <w:insideH w:val="single" w:color="auto" w:sz="4" w:space="0"/>
+            <w:insideV w:val="single" w:color="auto" w:sz="4" w:space="0"/>
+          </w:tblBorders>
+          <w:tblCellMar>
+            <w:left w:w="108" w:type="dxa"/>
+            <w:right w:w="108" w:type="dxa"/>
+          </w:tblCellMar>
+        </w:tblPrEx>
+        <w:tc>
+          <w:tcPr>
+            <w:tcW w:w="0" w:type="auto"/>
+          </w:tcPr>
+          <w:p>
+            <w:pPr>
+              <w:rPr>
+                <w:rFonts w:hint="default"/>
+                <w:color w:val="ED7D31" w:themeColor="accent2"/>
+                <w:spacing w:val="7"/>
+                <w:vertAlign w:val="baseline"/>
+                <w:lang w:val="en-US" w:eastAsia="zh-CN"/>
+                <w14:textFill>
+                  <w14:solidFill>
+                    <w14:schemeClr w14:val="accent2"/>
+                  </w14:solidFill>
+                </w14:textFill>
+              </w:rPr>
+            </w:pPr>
+            <w:r>
+              <w:rPr>
+                <w:rFonts w:hint="eastAsia"/>
+                <w:color w:val="ED7D31" w:themeColor="accent2"/>
+                <w:spacing w:val="7"/>
+                <w:vertAlign w:val="baseline"/>
+                <w:lang w:val="en-US" w:eastAsia="zh-CN"/>
+                <w14:textFill>
+                  <w14:solidFill>
+                    <w14:schemeClr w14:val="accent2"/>
+                  </w14:solidFill>
+                </w14:textFill>
+              </w:rPr>
+              <w:t>假设</w:t>
+            </w:r>
+          </w:p>
+        </w:tc>
+        <w:tc>
+          <w:tcPr>
+            <w:tcW w:w="0" w:type="auto"/>
+          </w:tcPr>
+          <w:p>
+            <w:pPr>
+              <w:rPr>
+                <w:rFonts w:hint="default"/>
+                <w:color w:val="ED7D31" w:themeColor="accent2"/>
+                <w:spacing w:val="7"/>
+                <w:vertAlign w:val="baseline"/>
+                <w:lang w:val="en-US" w:eastAsia="zh-CN"/>
+                <w14:textFill>
+                  <w14:solidFill>
+                    <w14:schemeClr w14:val="accent2"/>
+                  </w14:solidFill>
+                </w14:textFill>
+              </w:rPr>
+            </w:pPr>
+            <w:r>
+              <w:rPr>
+                <w:rFonts w:hint="eastAsia"/>
+                <w:color w:val="ED7D31" w:themeColor="accent2"/>
+                <w:spacing w:val="7"/>
+                <w:vertAlign w:val="baseline"/>
+                <w:lang w:val="en-US" w:eastAsia="zh-CN"/>
+                <w14:textFill>
+                  <w14:solidFill>
+                    <w14:schemeClr w14:val="accent2"/>
+                  </w14:solidFill>
+                </w14:textFill>
+              </w:rPr>
+              <w:t>连续两帧图像之间，目标的像素亮度不改变；相邻的像素之间有相似的运动</w:t>
+            </w:r>
+          </w:p>
+        </w:tc>
+      </w:tr>
+      <w:tr>
+        <w:tblPrEx>
+          <w:tblBorders>
+            <w:top w:val="single" w:color="auto" w:sz="4" w:space="0"/>
+            <w:left w:val="single" w:color="auto" w:sz="4" w:space="0"/>
+            <w:bottom w:val="single" w:color="auto" w:sz="4" w:space="0"/>
+            <w:right w:val="single" w:color="auto" w:sz="4" w:space="0"/>
+            <w:insideH w:val="single" w:color="auto" w:sz="4" w:space="0"/>
+            <w:insideV w:val="single" w:color="auto" w:sz="4" w:space="0"/>
+          </w:tblBorders>
+          <w:tblCellMar>
+            <w:left w:w="108" w:type="dxa"/>
+            <w:right w:w="108" w:type="dxa"/>
+          </w:tblCellMar>
+        </w:tblPrEx>
+        <w:tc>
+          <w:tcPr>
+            <w:tcW w:w="0" w:type="auto"/>
+          </w:tcPr>
+          <w:p>
+            <w:pPr>
+              <w:rPr>
+                <w:rFonts w:hint="default"/>
+                <w:color w:val="ED7D31" w:themeColor="accent2"/>
+                <w:spacing w:val="7"/>
+                <w:vertAlign w:val="baseline"/>
+                <w:lang w:val="en-US" w:eastAsia="zh-CN"/>
+                <w14:textFill>
+                  <w14:solidFill>
+                    <w14:schemeClr w14:val="accent2"/>
+                  </w14:solidFill>
+                </w14:textFill>
+              </w:rPr>
+            </w:pPr>
+            <w:r>
+              <w:rPr>
+                <w:rFonts w:hint="eastAsia"/>
+                <w:color w:val="ED7D31" w:themeColor="accent2"/>
+                <w:spacing w:val="7"/>
+                <w:vertAlign w:val="baseline"/>
+                <w:lang w:val="en-US" w:eastAsia="zh-CN"/>
+                <w14:textFill>
+                  <w14:solidFill>
+                    <w14:schemeClr w14:val="accent2"/>
+                  </w14:solidFill>
+                </w14:textFill>
+              </w:rPr>
+              <w:t>意义</w:t>
+            </w:r>
+          </w:p>
+        </w:tc>
+        <w:tc>
+          <w:tcPr>
+            <w:tcW w:w="0" w:type="auto"/>
+          </w:tcPr>
+          <w:p>
+            <w:pPr>
+              <w:rPr>
+                <w:rFonts w:hint="default"/>
+                <w:color w:val="ED7D31" w:themeColor="accent2"/>
+                <w:spacing w:val="7"/>
+                <w:vertAlign w:val="baseline"/>
+                <w:lang w:val="en-US" w:eastAsia="zh-CN"/>
+                <w14:textFill>
+                  <w14:solidFill>
+                    <w14:schemeClr w14:val="accent2"/>
+                  </w14:solidFill>
+                </w14:textFill>
+              </w:rPr>
+            </w:pPr>
+            <w:r>
+              <w:rPr>
+                <w:rFonts w:hint="eastAsia"/>
+                <w:color w:val="ED7D31" w:themeColor="accent2"/>
+                <w:spacing w:val="7"/>
+                <w:vertAlign w:val="baseline"/>
+                <w:lang w:val="en-US" w:eastAsia="zh-CN"/>
+                <w14:textFill>
+                  <w14:solidFill>
+                    <w14:schemeClr w14:val="accent2"/>
+                  </w14:solidFill>
+                </w14:textFill>
+              </w:rPr>
+              <w:t>像素的位移值，两通道分别表示x,y</w:t>
+            </w:r>
+          </w:p>
+        </w:tc>
+      </w:tr>
+    </w:tbl>
+    <w:p>
+      <w:pPr>
+        <w:rPr>
+          <w:rFonts w:hint="eastAsia"/>
+          <w:color w:val="ED7D31" w:themeColor="accent2"/>
+          <w:spacing w:val="7"/>
+          <w:lang w:val="en-US" w:eastAsia="zh-CN"/>
+          <w14:textFill>
+            <w14:solidFill>
+              <w14:schemeClr w14:val="accent2"/>
+            </w14:solidFill>
+          </w14:textFill>
+        </w:rPr>
+      </w:pPr>
+    </w:p>
     <w:p>
       <w:pPr>
         <w:rPr>
@@ -11157,7 +11464,7 @@
         </w:tblCellMar>
       </w:tblPr>
       <w:tblGrid>
-        <w:gridCol w:w="3014"/>
+        <w:gridCol w:w="4332"/>
         <w:gridCol w:w="3279"/>
       </w:tblGrid>
       <w:tr>
@@ -11485,6 +11792,123 @@
                 </w14:textFill>
               </w:rPr>
               <w:t>的图像</w:t>
+            </w:r>
+          </w:p>
+        </w:tc>
+      </w:tr>
+      <w:tr>
+        <w:tblPrEx>
+          <w:tblBorders>
+            <w:top w:val="single" w:color="auto" w:sz="4" w:space="0"/>
+            <w:left w:val="single" w:color="auto" w:sz="4" w:space="0"/>
+            <w:bottom w:val="single" w:color="auto" w:sz="4" w:space="0"/>
+            <w:right w:val="single" w:color="auto" w:sz="4" w:space="0"/>
+            <w:insideH w:val="single" w:color="auto" w:sz="4" w:space="0"/>
+            <w:insideV w:val="single" w:color="auto" w:sz="4" w:space="0"/>
+          </w:tblBorders>
+          <w:tblCellMar>
+            <w:top w:w="0" w:type="dxa"/>
+            <w:left w:w="108" w:type="dxa"/>
+            <w:bottom w:w="0" w:type="dxa"/>
+            <w:right w:w="108" w:type="dxa"/>
+          </w:tblCellMar>
+        </w:tblPrEx>
+        <w:tc>
+          <w:tcPr>
+            <w:tcW w:w="0" w:type="auto"/>
+            <w:vAlign w:val="center"/>
+          </w:tcPr>
+          <w:p>
+            <w:pPr>
+              <w:rPr>
+                <w:rFonts w:hint="eastAsia"/>
+                <w:color w:val="FF0000"/>
+                <w:spacing w:val="7"/>
+                <w:lang w:val="en-US" w:eastAsia="zh-CN"/>
+              </w:rPr>
+            </w:pPr>
+            <w:r>
+              <w:rPr>
+                <w:rFonts w:hint="eastAsia"/>
+                <w:color w:val="FF0000"/>
+                <w:spacing w:val="7"/>
+                <w:lang w:val="en-US" w:eastAsia="zh-CN"/>
+              </w:rPr>
+              <w:t xml:space="preserve">calcOpticalFlowFarneback(prev, next, </w:t>
+            </w:r>
+          </w:p>
+          <w:p>
+            <w:pPr>
+              <w:rPr>
+                <w:rFonts w:hint="default" w:eastAsia="华文中宋"/>
+                <w:color w:val="FF0000"/>
+                <w:spacing w:val="7"/>
+                <w:lang w:val="en-US" w:eastAsia="zh-CN"/>
+              </w:rPr>
+            </w:pPr>
+            <w:r>
+              <w:rPr>
+                <w:rFonts w:hint="eastAsia"/>
+                <w:color w:val="FF0000"/>
+                <w:spacing w:val="7"/>
+                <w:lang w:val="en-US" w:eastAsia="zh-CN"/>
+              </w:rPr>
+              <w:t>pyr_scale, levels, winsize</w:t>
+            </w:r>
+            <w:bookmarkStart w:id="16" w:name="_GoBack"/>
+            <w:bookmarkEnd w:id="16"/>
+            <w:r>
+              <w:rPr>
+                <w:rFonts w:hint="eastAsia"/>
+                <w:color w:val="FF0000"/>
+                <w:spacing w:val="7"/>
+                <w:lang w:val="en-US" w:eastAsia="zh-CN"/>
+              </w:rPr>
+              <w:t>)</w:t>
+            </w:r>
+          </w:p>
+        </w:tc>
+        <w:tc>
+          <w:tcPr>
+            <w:tcW w:w="0" w:type="auto"/>
+            <w:vAlign w:val="center"/>
+          </w:tcPr>
+          <w:p>
+            <w:pPr>
+              <w:rPr>
+                <w:rFonts w:hint="default" w:eastAsia="华文中宋"/>
+                <w:color w:val="ED7D31" w:themeColor="accent2"/>
+                <w:spacing w:val="7"/>
+                <w:lang w:val="en-US" w:eastAsia="zh-CN"/>
+                <w14:textFill>
+                  <w14:solidFill>
+                    <w14:schemeClr w14:val="accent2"/>
+                  </w14:solidFill>
+                </w14:textFill>
+              </w:rPr>
+            </w:pPr>
+            <w:r>
+              <w:rPr>
+                <w:rFonts w:hint="eastAsia"/>
+                <w:color w:val="ED7D31" w:themeColor="accent2"/>
+                <w:spacing w:val="7"/>
+                <w:lang w:val="en-US" w:eastAsia="zh-CN"/>
+                <w14:textFill>
+                  <w14:solidFill>
+                    <w14:schemeClr w14:val="accent2"/>
+                  </w14:solidFill>
+                </w14:textFill>
+              </w:rPr>
+              <w:t>返回</w:t>
+            </w:r>
+            <w:r>
+              <w:rPr>
+                <w:rFonts w:hint="eastAsia"/>
+                <w:color w:val="EA82F1"/>
+                <w:spacing w:val="7"/>
+                <w:lang w:val="en-US" w:eastAsia="zh-CN"/>
+              </w:rPr>
+              <w:t>两通道光流图</w:t>
             </w:r>
           </w:p>
         </w:tc>
@@ -11878,6 +12302,12 @@
             <w:insideH w:val="single" w:color="auto" w:sz="4" w:space="0"/>
             <w:insideV w:val="single" w:color="auto" w:sz="4" w:space="0"/>
           </w:tblBorders>
+          <w:tblCellMar>
+            <w:top w:w="0" w:type="dxa"/>
+            <w:left w:w="108" w:type="dxa"/>
+            <w:bottom w:w="0" w:type="dxa"/>
+            <w:right w:w="108" w:type="dxa"/>
+          </w:tblCellMar>
         </w:tblPrEx>
         <w:trPr>
           <w:trHeight w:val="280" w:hRule="atLeast"/>
@@ -14155,6 +14585,12 @@
             <w:insideH w:val="single" w:color="auto" w:sz="4" w:space="0"/>
             <w:insideV w:val="single" w:color="auto" w:sz="4" w:space="0"/>
           </w:tblBorders>
+          <w:tblCellMar>
+            <w:top w:w="0" w:type="dxa"/>
+            <w:left w:w="108" w:type="dxa"/>
+            <w:bottom w:w="0" w:type="dxa"/>
+            <w:right w:w="108" w:type="dxa"/>
+          </w:tblCellMar>
         </w:tblPrEx>
         <w:tc>
           <w:tcPr>
@@ -14283,7 +14719,7 @@
         </w:tblCellMar>
       </w:tblPr>
       <w:tblGrid>
-        <w:gridCol w:w="5168"/>
+        <w:gridCol w:w="6177"/>
         <w:gridCol w:w="3422"/>
       </w:tblGrid>
       <w:tr>
@@ -14662,6 +15098,83 @@
                 <w:lang w:val="en-US" w:eastAsia="zh-CN"/>
               </w:rPr>
               <w:t>查表取值</w:t>
+            </w:r>
+          </w:p>
+        </w:tc>
+      </w:tr>
+      <w:tr>
+        <w:tblPrEx>
+          <w:tblBorders>
+            <w:top w:val="single" w:color="auto" w:sz="4" w:space="0"/>
+            <w:left w:val="single" w:color="auto" w:sz="4" w:space="0"/>
+            <w:bottom w:val="single" w:color="auto" w:sz="4" w:space="0"/>
+            <w:right w:val="single" w:color="auto" w:sz="4" w:space="0"/>
+            <w:insideH w:val="single" w:color="auto" w:sz="4" w:space="0"/>
+            <w:insideV w:val="single" w:color="auto" w:sz="4" w:space="0"/>
+          </w:tblBorders>
+          <w:tblCellMar>
+            <w:top w:w="0" w:type="dxa"/>
+            <w:left w:w="108" w:type="dxa"/>
+            <w:bottom w:w="0" w:type="dxa"/>
+            <w:right w:w="108" w:type="dxa"/>
+          </w:tblCellMar>
+        </w:tblPrEx>
+        <w:trPr>
+          <w:trHeight w:val="90" w:hRule="atLeast"/>
+        </w:trPr>
+        <w:tc>
+          <w:tcPr>
+            <w:tcW w:w="0" w:type="auto"/>
+            <w:vAlign w:val="center"/>
+          </w:tcPr>
+          <w:p>
+            <w:pPr>
+              <w:jc w:val="left"/>
+              <w:rPr>
+                <w:rFonts w:hint="default"/>
+                <w:color w:val="FF0000"/>
+                <w:spacing w:val="7"/>
+                <w:lang w:val="en-US" w:eastAsia="zh-CN"/>
+              </w:rPr>
+            </w:pPr>
+            <w:r>
+              <w:rPr>
+                <w:rFonts w:hint="eastAsia"/>
+                <w:color w:val="FF0000"/>
+                <w:spacing w:val="7"/>
+                <w:lang w:val="en-US" w:eastAsia="zh-CN"/>
+              </w:rPr>
+              <w:t>normalize(src, dst, minVal, maxVal, norm_type, dtype)</w:t>
+            </w:r>
+          </w:p>
+        </w:tc>
+        <w:tc>
+          <w:tcPr>
+            <w:tcW w:w="0" w:type="auto"/>
+            <w:vAlign w:val="center"/>
+          </w:tcPr>
+          <w:p>
+            <w:pPr>
+              <w:rPr>
+                <w:rFonts w:hint="default"/>
+                <w:color w:val="ED7D31" w:themeColor="accent2"/>
+                <w:spacing w:val="7"/>
+                <w:lang w:val="en-US" w:eastAsia="zh-CN"/>
+                <w14:textFill>
+                  <w14:solidFill>
+                    <w14:schemeClr w14:val="accent2"/>
+                  </w14:solidFill>
+                </w14:textFill>
+              </w:rPr>
+            </w:pPr>
+            <w:r>
+              <w:rPr>
+                <w:rFonts w:hint="eastAsia"/>
+                <w:color w:val="EA82F1"/>
+                <w:spacing w:val="7"/>
+                <w:lang w:val="en-US" w:eastAsia="zh-CN"/>
+              </w:rPr>
+              <w:t>规范化</w:t>
             </w:r>
           </w:p>
         </w:tc>
@@ -15116,6 +15629,102 @@
             <w:pPr>
               <w:jc w:val="left"/>
               <w:rPr>
+                <w:rFonts w:hint="eastAsia" w:ascii="华文中宋" w:hAnsi="华文中宋" w:eastAsia="华文中宋" w:cs="华文中宋"/>
+                <w:b/>
+                <w:bCs/>
+                <w:color w:val="FF0000"/>
+                <w:spacing w:val="7"/>
+                <w:kern w:val="2"/>
+                <w:sz w:val="21"/>
+                <w:szCs w:val="21"/>
+                <w:lang w:val="en-US" w:eastAsia="zh-CN" w:bidi="ar-SA"/>
+              </w:rPr>
+            </w:pPr>
+            <w:r>
+              <w:rPr>
+                <w:rFonts w:hint="eastAsia"/>
+                <w:color w:val="FF0000"/>
+                <w:spacing w:val="7"/>
+                <w:lang w:val="en-US" w:eastAsia="zh-CN"/>
+              </w:rPr>
+              <w:t>cartToPolar(x, y)</w:t>
+            </w:r>
+          </w:p>
+        </w:tc>
+        <w:tc>
+          <w:tcPr>
+            <w:tcW w:w="0" w:type="auto"/>
+            <w:vAlign w:val="center"/>
+          </w:tcPr>
+          <w:p>
+            <w:pPr>
+              <w:rPr>
+                <w:rFonts w:hint="eastAsia" w:ascii="华文中宋" w:hAnsi="华文中宋" w:eastAsia="华文中宋" w:cs="华文中宋"/>
+                <w:b/>
+                <w:bCs/>
+                <w:color w:val="EA82F1"/>
+                <w:spacing w:val="7"/>
+                <w:kern w:val="2"/>
+                <w:sz w:val="21"/>
+                <w:szCs w:val="21"/>
+                <w:lang w:val="en-US" w:eastAsia="zh-CN" w:bidi="ar-SA"/>
+              </w:rPr>
+            </w:pPr>
+            <w:r>
+              <w:rPr>
+                <w:rFonts w:hint="eastAsia"/>
+                <w:color w:val="ED7D31" w:themeColor="accent2"/>
+                <w:spacing w:val="7"/>
+                <w:lang w:val="en-US" w:eastAsia="zh-CN"/>
+                <w14:textFill>
+                  <w14:solidFill>
+                    <w14:schemeClr w14:val="accent2"/>
+                  </w14:solidFill>
+                </w14:textFill>
+              </w:rPr>
+              <w:t xml:space="preserve">笛卡尔 → </w:t>
+            </w:r>
+            <w:r>
+              <w:rPr>
+                <w:rFonts w:hint="eastAsia"/>
+                <w:color w:val="EA82F1"/>
+                <w:spacing w:val="7"/>
+                <w:lang w:val="en-US" w:eastAsia="zh-CN"/>
+              </w:rPr>
+              <w:t>极坐标</w:t>
+            </w:r>
+          </w:p>
+        </w:tc>
+      </w:tr>
+      <w:tr>
+        <w:tblPrEx>
+          <w:tblBorders>
+            <w:top w:val="single" w:color="auto" w:sz="4" w:space="0"/>
+            <w:left w:val="single" w:color="auto" w:sz="4" w:space="0"/>
+            <w:bottom w:val="single" w:color="auto" w:sz="4" w:space="0"/>
+            <w:right w:val="single" w:color="auto" w:sz="4" w:space="0"/>
+            <w:insideH w:val="single" w:color="auto" w:sz="4" w:space="0"/>
+            <w:insideV w:val="single" w:color="auto" w:sz="4" w:space="0"/>
+          </w:tblBorders>
+          <w:tblCellMar>
+            <w:top w:w="0" w:type="dxa"/>
+            <w:left w:w="108" w:type="dxa"/>
+            <w:bottom w:w="0" w:type="dxa"/>
+            <w:right w:w="108" w:type="dxa"/>
+          </w:tblCellMar>
+        </w:tblPrEx>
+        <w:trPr>
+          <w:trHeight w:val="90" w:hRule="atLeast"/>
+        </w:trPr>
+        <w:tc>
+          <w:tcPr>
+            <w:tcW w:w="0" w:type="auto"/>
+            <w:vAlign w:val="center"/>
+          </w:tcPr>
+          <w:p>
+            <w:pPr>
+              <w:jc w:val="left"/>
+              <w:rPr>
                 <w:rFonts w:hint="default" w:eastAsia="华文中宋"/>
                 <w:color w:val="FF0000"/>
                 <w:spacing w:val="7"/>
@@ -15426,6 +16035,12 @@
             <w:insideH w:val="single" w:color="auto" w:sz="4" w:space="0"/>
             <w:insideV w:val="single" w:color="auto" w:sz="4" w:space="0"/>
           </w:tblBorders>
+          <w:tblCellMar>
+            <w:top w:w="0" w:type="dxa"/>
+            <w:left w:w="108" w:type="dxa"/>
+            <w:bottom w:w="0" w:type="dxa"/>
+            <w:right w:w="108" w:type="dxa"/>
+          </w:tblCellMar>
         </w:tblPrEx>
         <w:tc>
           <w:tcPr>
@@ -15808,6 +16423,12 @@
             <w:insideH w:val="single" w:color="auto" w:sz="4" w:space="0"/>
             <w:insideV w:val="single" w:color="auto" w:sz="4" w:space="0"/>
           </w:tblBorders>
+          <w:tblCellMar>
+            <w:top w:w="0" w:type="dxa"/>
+            <w:left w:w="108" w:type="dxa"/>
+            <w:bottom w:w="0" w:type="dxa"/>
+            <w:right w:w="108" w:type="dxa"/>
+          </w:tblCellMar>
         </w:tblPrEx>
         <w:tc>
           <w:tcPr>
@@ -15916,6 +16537,12 @@
             <w:insideH w:val="single" w:color="auto" w:sz="4" w:space="0"/>
             <w:insideV w:val="single" w:color="auto" w:sz="4" w:space="0"/>
           </w:tblBorders>
+          <w:tblCellMar>
+            <w:top w:w="0" w:type="dxa"/>
+            <w:left w:w="108" w:type="dxa"/>
+            <w:bottom w:w="0" w:type="dxa"/>
+            <w:right w:w="108" w:type="dxa"/>
+          </w:tblCellMar>
         </w:tblPrEx>
         <w:tc>
           <w:tcPr>
@@ -16314,12 +16941,6 @@
             <w:insideH w:val="single" w:color="auto" w:sz="4" w:space="0"/>
             <w:insideV w:val="single" w:color="auto" w:sz="4" w:space="0"/>
           </w:tblBorders>
-          <w:tblCellMar>
-            <w:top w:w="0" w:type="dxa"/>
-            <w:left w:w="108" w:type="dxa"/>
-            <w:bottom w:w="0" w:type="dxa"/>
-            <w:right w:w="108" w:type="dxa"/>
-          </w:tblCellMar>
         </w:tblPrEx>
         <w:trPr>
           <w:trHeight w:val="237" w:hRule="atLeast"/>
@@ -17522,12 +18143,6 @@
             <w:insideH w:val="single" w:color="auto" w:sz="4" w:space="0"/>
             <w:insideV w:val="single" w:color="auto" w:sz="4" w:space="0"/>
           </w:tblBorders>
-          <w:tblCellMar>
-            <w:top w:w="0" w:type="dxa"/>
-            <w:left w:w="108" w:type="dxa"/>
-            <w:bottom w:w="0" w:type="dxa"/>
-            <w:right w:w="108" w:type="dxa"/>
-          </w:tblCellMar>
         </w:tblPrEx>
         <w:tc>
           <w:tcPr>
@@ -18567,12 +19182,6 @@
                   <w:insideH w:val="single" w:color="auto" w:sz="4" w:space="0"/>
                   <w:insideV w:val="single" w:color="auto" w:sz="4" w:space="0"/>
                 </w:tblBorders>
-                <w:tblCellMar>
-                  <w:top w:w="0" w:type="dxa"/>
-                  <w:left w:w="108" w:type="dxa"/>
-                  <w:bottom w:w="0" w:type="dxa"/>
-                  <w:right w:w="108" w:type="dxa"/>
-                </w:tblCellMar>
               </w:tblPrEx>
               <w:tc>
                 <w:tcPr>
@@ -21230,12 +21839,6 @@
                   <w:insideH w:val="single" w:color="auto" w:sz="4" w:space="0"/>
                   <w:insideV w:val="single" w:color="auto" w:sz="4" w:space="0"/>
                 </w:tblBorders>
-                <w:tblCellMar>
-                  <w:top w:w="0" w:type="dxa"/>
-                  <w:left w:w="108" w:type="dxa"/>
-                  <w:bottom w:w="0" w:type="dxa"/>
-                  <w:right w:w="108" w:type="dxa"/>
-                </w:tblCellMar>
               </w:tblPrEx>
               <w:tc>
                 <w:tcPr>
@@ -24876,6 +25479,12 @@
             <w:insideH w:val="single" w:color="auto" w:sz="4" w:space="0"/>
             <w:insideV w:val="single" w:color="auto" w:sz="4" w:space="0"/>
           </w:tblBorders>
+          <w:tblCellMar>
+            <w:top w:w="0" w:type="dxa"/>
+            <w:left w:w="108" w:type="dxa"/>
+            <w:bottom w:w="0" w:type="dxa"/>
+            <w:right w:w="108" w:type="dxa"/>
+          </w:tblCellMar>
         </w:tblPrEx>
         <w:tc>
           <w:tcPr>
@@ -24954,6 +25563,12 @@
             <w:insideH w:val="single" w:color="auto" w:sz="4" w:space="0"/>
             <w:insideV w:val="single" w:color="auto" w:sz="4" w:space="0"/>
           </w:tblBorders>
+          <w:tblCellMar>
+            <w:top w:w="0" w:type="dxa"/>
+            <w:left w:w="108" w:type="dxa"/>
+            <w:bottom w:w="0" w:type="dxa"/>
+            <w:right w:w="108" w:type="dxa"/>
+          </w:tblCellMar>
         </w:tblPrEx>
         <w:tc>
           <w:tcPr>
@@ -25580,6 +26195,12 @@
             <w:insideH w:val="single" w:color="auto" w:sz="4" w:space="0"/>
             <w:insideV w:val="single" w:color="auto" w:sz="4" w:space="0"/>
           </w:tblBorders>
+          <w:tblCellMar>
+            <w:top w:w="0" w:type="dxa"/>
+            <w:left w:w="108" w:type="dxa"/>
+            <w:bottom w:w="0" w:type="dxa"/>
+            <w:right w:w="108" w:type="dxa"/>
+          </w:tblCellMar>
         </w:tblPrEx>
         <w:tc>
           <w:tcPr>
@@ -26597,12 +27218,6 @@
             <w:insideH w:val="single" w:color="auto" w:sz="4" w:space="0"/>
             <w:insideV w:val="single" w:color="auto" w:sz="4" w:space="0"/>
           </w:tblBorders>
-          <w:tblCellMar>
-            <w:top w:w="0" w:type="dxa"/>
-            <w:left w:w="108" w:type="dxa"/>
-            <w:bottom w:w="0" w:type="dxa"/>
-            <w:right w:w="108" w:type="dxa"/>
-          </w:tblCellMar>
         </w:tblPrEx>
         <w:tc>
           <w:tcPr>
@@ -26744,12 +27359,6 @@
             <w:insideH w:val="single" w:color="auto" w:sz="4" w:space="0"/>
             <w:insideV w:val="single" w:color="auto" w:sz="4" w:space="0"/>
           </w:tblBorders>
-          <w:tblCellMar>
-            <w:top w:w="0" w:type="dxa"/>
-            <w:left w:w="108" w:type="dxa"/>
-            <w:bottom w:w="0" w:type="dxa"/>
-            <w:right w:w="108" w:type="dxa"/>
-          </w:tblCellMar>
         </w:tblPrEx>
         <w:trPr>
           <w:trHeight w:val="90" w:hRule="atLeast"/>
@@ -27953,6 +28562,12 @@
             <w:insideH w:val="single" w:color="auto" w:sz="4" w:space="0"/>
             <w:insideV w:val="single" w:color="auto" w:sz="4" w:space="0"/>
           </w:tblBorders>
+          <w:tblCellMar>
+            <w:top w:w="0" w:type="dxa"/>
+            <w:left w:w="108" w:type="dxa"/>
+            <w:bottom w:w="0" w:type="dxa"/>
+            <w:right w:w="108" w:type="dxa"/>
+          </w:tblCellMar>
         </w:tblPrEx>
         <w:trPr>
           <w:trHeight w:val="151" w:hRule="atLeast"/>

--- a/Image视觉.docx
+++ b/Image视觉.docx
@@ -1031,6 +1031,12 @@
             <w:insideH w:val="single" w:color="auto" w:sz="4" w:space="0"/>
             <w:insideV w:val="single" w:color="auto" w:sz="4" w:space="0"/>
           </w:tblBorders>
+          <w:tblCellMar>
+            <w:top w:w="0" w:type="dxa"/>
+            <w:left w:w="108" w:type="dxa"/>
+            <w:bottom w:w="0" w:type="dxa"/>
+            <w:right w:w="108" w:type="dxa"/>
+          </w:tblCellMar>
         </w:tblPrEx>
         <w:tc>
           <w:tcPr>
@@ -9149,12 +9155,6 @@
             <w:insideH w:val="single" w:color="auto" w:sz="4" w:space="0"/>
             <w:insideV w:val="single" w:color="auto" w:sz="4" w:space="0"/>
           </w:tblBorders>
-          <w:tblCellMar>
-            <w:top w:w="0" w:type="dxa"/>
-            <w:left w:w="108" w:type="dxa"/>
-            <w:bottom w:w="0" w:type="dxa"/>
-            <w:right w:w="108" w:type="dxa"/>
-          </w:tblCellMar>
         </w:tblPrEx>
         <w:tc>
           <w:tcPr>
@@ -9278,12 +9278,6 @@
             <w:insideH w:val="single" w:color="auto" w:sz="4" w:space="0"/>
             <w:insideV w:val="single" w:color="auto" w:sz="4" w:space="0"/>
           </w:tblBorders>
-          <w:tblCellMar>
-            <w:top w:w="0" w:type="dxa"/>
-            <w:left w:w="108" w:type="dxa"/>
-            <w:bottom w:w="0" w:type="dxa"/>
-            <w:right w:w="108" w:type="dxa"/>
-          </w:tblCellMar>
         </w:tblPrEx>
         <w:tc>
           <w:tcPr>
@@ -10280,12 +10274,6 @@
             <w:insideH w:val="single" w:color="auto" w:sz="4" w:space="0"/>
             <w:insideV w:val="single" w:color="auto" w:sz="4" w:space="0"/>
           </w:tblBorders>
-          <w:tblCellMar>
-            <w:top w:w="0" w:type="dxa"/>
-            <w:left w:w="108" w:type="dxa"/>
-            <w:bottom w:w="0" w:type="dxa"/>
-            <w:right w:w="108" w:type="dxa"/>
-          </w:tblCellMar>
         </w:tblPrEx>
         <w:tc>
           <w:tcPr>
@@ -11142,7 +11130,9 @@
         </w:tblBorders>
         <w:tblLayout w:type="autofit"/>
         <w:tblCellMar>
+          <w:top w:w="0" w:type="dxa"/>
           <w:left w:w="108" w:type="dxa"/>
+          <w:bottom w:w="0" w:type="dxa"/>
           <w:right w:w="108" w:type="dxa"/>
         </w:tblCellMar>
       </w:tblPr>
@@ -11161,7 +11151,9 @@
             <w:insideV w:val="single" w:color="auto" w:sz="4" w:space="0"/>
           </w:tblBorders>
           <w:tblCellMar>
+            <w:top w:w="0" w:type="dxa"/>
             <w:left w:w="108" w:type="dxa"/>
+            <w:bottom w:w="0" w:type="dxa"/>
             <w:right w:w="108" w:type="dxa"/>
           </w:tblCellMar>
         </w:tblPrEx>
@@ -11213,7 +11205,9 @@
             <w:insideV w:val="single" w:color="auto" w:sz="4" w:space="0"/>
           </w:tblBorders>
           <w:tblCellMar>
+            <w:top w:w="0" w:type="dxa"/>
             <w:left w:w="108" w:type="dxa"/>
+            <w:bottom w:w="0" w:type="dxa"/>
             <w:right w:w="108" w:type="dxa"/>
           </w:tblCellMar>
         </w:tblPrEx>
@@ -11301,7 +11295,9 @@
             <w:insideV w:val="single" w:color="auto" w:sz="4" w:space="0"/>
           </w:tblBorders>
           <w:tblCellMar>
+            <w:top w:w="0" w:type="dxa"/>
             <w:left w:w="108" w:type="dxa"/>
+            <w:bottom w:w="0" w:type="dxa"/>
             <w:right w:w="108" w:type="dxa"/>
           </w:tblCellMar>
         </w:tblPrEx>
@@ -11695,6 +11691,22 @@
             <w:r>
               <w:rPr>
                 <w:rFonts w:hint="eastAsia"/>
+                <w:color w:val="ED7D31" w:themeColor="accent2"/>
+                <w:spacing w:val="7"/>
+                <w:lang w:val="en-US" w:eastAsia="zh-CN"/>
+                <w14:textFill>
+                  <w14:solidFill>
+                    <w14:schemeClr w14:val="accent2"/>
+                  </w14:solidFill>
+                </w14:textFill>
+              </w:rPr>
+              <w:t xml:space="preserve"> </w:t>
+            </w:r>
+            <w:bookmarkStart w:id="16" w:name="_GoBack"/>
+            <w:bookmarkEnd w:id="16"/>
+            <w:r>
+              <w:rPr>
+                <w:rFonts w:hint="eastAsia"/>
                 <w:color w:val="EA82F1"/>
                 <w:spacing w:val="7"/>
               </w:rPr>
@@ -11762,36 +11774,11 @@
             <w:r>
               <w:rPr>
                 <w:rFonts w:hint="eastAsia"/>
-                <w:color w:val="ED7D31" w:themeColor="accent2"/>
-                <w:spacing w:val="7"/>
-                <w14:textFill>
-                  <w14:solidFill>
-                    <w14:schemeClr w14:val="accent2"/>
-                  </w14:solidFill>
-                </w14:textFill>
-              </w:rPr>
-              <w:t>返回按code</w:t>
-            </w:r>
-            <w:r>
-              <w:rPr>
-                <w:rFonts w:hint="eastAsia"/>
-                <w:color w:val="EA82F1"/>
-                <w:spacing w:val="7"/>
-              </w:rPr>
-              <w:t>转化</w:t>
-            </w:r>
-            <w:r>
-              <w:rPr>
-                <w:rFonts w:hint="eastAsia"/>
-                <w:color w:val="ED7D31" w:themeColor="accent2"/>
-                <w:spacing w:val="7"/>
-                <w14:textFill>
-                  <w14:solidFill>
-                    <w14:schemeClr w14:val="accent2"/>
-                  </w14:solidFill>
-                </w14:textFill>
-              </w:rPr>
-              <w:t>的图像</w:t>
+                <w:color w:val="EA82F1"/>
+                <w:szCs w:val="24"/>
+                <w:lang w:val="en-US" w:eastAsia="zh-CN"/>
+              </w:rPr>
+              <w:t>颜色空间转换</w:t>
             </w:r>
           </w:p>
         </w:tc>
@@ -11853,54 +11840,29 @@
                 <w:spacing w:val="7"/>
                 <w:lang w:val="en-US" w:eastAsia="zh-CN"/>
               </w:rPr>
-              <w:t>pyr_scale, levels, winsize</w:t>
-            </w:r>
-            <w:bookmarkStart w:id="16" w:name="_GoBack"/>
-            <w:bookmarkEnd w:id="16"/>
-            <w:r>
-              <w:rPr>
-                <w:rFonts w:hint="eastAsia"/>
-                <w:color w:val="FF0000"/>
+              <w:t>pyr_scale, levels, winsize)</w:t>
+            </w:r>
+          </w:p>
+        </w:tc>
+        <w:tc>
+          <w:tcPr>
+            <w:tcW w:w="0" w:type="auto"/>
+            <w:vAlign w:val="center"/>
+          </w:tcPr>
+          <w:p>
+            <w:pPr>
+              <w:rPr>
+                <w:rFonts w:hint="default" w:eastAsia="华文中宋"/>
+                <w:color w:val="ED7D31" w:themeColor="accent2"/>
                 <w:spacing w:val="7"/>
                 <w:lang w:val="en-US" w:eastAsia="zh-CN"/>
-              </w:rPr>
-              <w:t>)</w:t>
-            </w:r>
-          </w:p>
-        </w:tc>
-        <w:tc>
-          <w:tcPr>
-            <w:tcW w:w="0" w:type="auto"/>
-            <w:vAlign w:val="center"/>
-          </w:tcPr>
-          <w:p>
-            <w:pPr>
-              <w:rPr>
-                <w:rFonts w:hint="default" w:eastAsia="华文中宋"/>
-                <w:color w:val="ED7D31" w:themeColor="accent2"/>
-                <w:spacing w:val="7"/>
-                <w:lang w:val="en-US" w:eastAsia="zh-CN"/>
-                <w14:textFill>
-                  <w14:solidFill>
-                    <w14:schemeClr w14:val="accent2"/>
-                  </w14:solidFill>
-                </w14:textFill>
-              </w:rPr>
-            </w:pPr>
-            <w:r>
-              <w:rPr>
-                <w:rFonts w:hint="eastAsia"/>
-                <w:color w:val="ED7D31" w:themeColor="accent2"/>
-                <w:spacing w:val="7"/>
-                <w:lang w:val="en-US" w:eastAsia="zh-CN"/>
-                <w14:textFill>
-                  <w14:solidFill>
-                    <w14:schemeClr w14:val="accent2"/>
-                  </w14:solidFill>
-                </w14:textFill>
-              </w:rPr>
-              <w:t>返回</w:t>
-            </w:r>
+                <w14:textFill>
+                  <w14:solidFill>
+                    <w14:schemeClr w14:val="accent2"/>
+                  </w14:solidFill>
+                </w14:textFill>
+              </w:rPr>
+            </w:pPr>
             <w:r>
               <w:rPr>
                 <w:rFonts w:hint="eastAsia"/>
@@ -13094,12 +13056,6 @@
             <w:insideH w:val="single" w:color="auto" w:sz="4" w:space="0"/>
             <w:insideV w:val="single" w:color="auto" w:sz="4" w:space="0"/>
           </w:tblBorders>
-          <w:tblCellMar>
-            <w:top w:w="0" w:type="dxa"/>
-            <w:left w:w="108" w:type="dxa"/>
-            <w:bottom w:w="0" w:type="dxa"/>
-            <w:right w:w="108" w:type="dxa"/>
-          </w:tblCellMar>
         </w:tblPrEx>
         <w:tc>
           <w:tcPr>
@@ -16894,6 +16850,12 @@
             <w:insideH w:val="single" w:color="auto" w:sz="4" w:space="0"/>
             <w:insideV w:val="single" w:color="auto" w:sz="4" w:space="0"/>
           </w:tblBorders>
+          <w:tblCellMar>
+            <w:top w:w="0" w:type="dxa"/>
+            <w:left w:w="108" w:type="dxa"/>
+            <w:bottom w:w="0" w:type="dxa"/>
+            <w:right w:w="108" w:type="dxa"/>
+          </w:tblCellMar>
         </w:tblPrEx>
         <w:trPr>
           <w:trHeight w:val="237" w:hRule="atLeast"/>
@@ -16941,6 +16903,12 @@
             <w:insideH w:val="single" w:color="auto" w:sz="4" w:space="0"/>
             <w:insideV w:val="single" w:color="auto" w:sz="4" w:space="0"/>
           </w:tblBorders>
+          <w:tblCellMar>
+            <w:top w:w="0" w:type="dxa"/>
+            <w:left w:w="108" w:type="dxa"/>
+            <w:bottom w:w="0" w:type="dxa"/>
+            <w:right w:w="108" w:type="dxa"/>
+          </w:tblCellMar>
         </w:tblPrEx>
         <w:trPr>
           <w:trHeight w:val="237" w:hRule="atLeast"/>
@@ -18143,6 +18111,12 @@
             <w:insideH w:val="single" w:color="auto" w:sz="4" w:space="0"/>
             <w:insideV w:val="single" w:color="auto" w:sz="4" w:space="0"/>
           </w:tblBorders>
+          <w:tblCellMar>
+            <w:top w:w="0" w:type="dxa"/>
+            <w:left w:w="108" w:type="dxa"/>
+            <w:bottom w:w="0" w:type="dxa"/>
+            <w:right w:w="108" w:type="dxa"/>
+          </w:tblCellMar>
         </w:tblPrEx>
         <w:tc>
           <w:tcPr>
@@ -19182,6 +19156,12 @@
                   <w:insideH w:val="single" w:color="auto" w:sz="4" w:space="0"/>
                   <w:insideV w:val="single" w:color="auto" w:sz="4" w:space="0"/>
                 </w:tblBorders>
+                <w:tblCellMar>
+                  <w:top w:w="0" w:type="dxa"/>
+                  <w:left w:w="108" w:type="dxa"/>
+                  <w:bottom w:w="0" w:type="dxa"/>
+                  <w:right w:w="108" w:type="dxa"/>
+                </w:tblCellMar>
               </w:tblPrEx>
               <w:tc>
                 <w:tcPr>
@@ -22406,12 +22386,6 @@
             <w:insideH w:val="single" w:color="auto" w:sz="4" w:space="0"/>
             <w:insideV w:val="single" w:color="auto" w:sz="4" w:space="0"/>
           </w:tblBorders>
-          <w:tblCellMar>
-            <w:top w:w="0" w:type="dxa"/>
-            <w:left w:w="108" w:type="dxa"/>
-            <w:bottom w:w="0" w:type="dxa"/>
-            <w:right w:w="108" w:type="dxa"/>
-          </w:tblCellMar>
         </w:tblPrEx>
         <w:tc>
           <w:tcPr>
@@ -22785,12 +22759,6 @@
             <w:insideH w:val="single" w:color="auto" w:sz="4" w:space="0"/>
             <w:insideV w:val="single" w:color="auto" w:sz="4" w:space="0"/>
           </w:tblBorders>
-          <w:tblCellMar>
-            <w:top w:w="0" w:type="dxa"/>
-            <w:left w:w="108" w:type="dxa"/>
-            <w:bottom w:w="0" w:type="dxa"/>
-            <w:right w:w="108" w:type="dxa"/>
-          </w:tblCellMar>
         </w:tblPrEx>
         <w:tc>
           <w:tcPr>
@@ -27218,6 +27186,12 @@
             <w:insideH w:val="single" w:color="auto" w:sz="4" w:space="0"/>
             <w:insideV w:val="single" w:color="auto" w:sz="4" w:space="0"/>
           </w:tblBorders>
+          <w:tblCellMar>
+            <w:top w:w="0" w:type="dxa"/>
+            <w:left w:w="108" w:type="dxa"/>
+            <w:bottom w:w="0" w:type="dxa"/>
+            <w:right w:w="108" w:type="dxa"/>
+          </w:tblCellMar>
         </w:tblPrEx>
         <w:tc>
           <w:tcPr>
@@ -27359,6 +27333,12 @@
             <w:insideH w:val="single" w:color="auto" w:sz="4" w:space="0"/>
             <w:insideV w:val="single" w:color="auto" w:sz="4" w:space="0"/>
           </w:tblBorders>
+          <w:tblCellMar>
+            <w:top w:w="0" w:type="dxa"/>
+            <w:left w:w="108" w:type="dxa"/>
+            <w:bottom w:w="0" w:type="dxa"/>
+            <w:right w:w="108" w:type="dxa"/>
+          </w:tblCellMar>
         </w:tblPrEx>
         <w:trPr>
           <w:trHeight w:val="90" w:hRule="atLeast"/>

--- a/Image视觉.docx
+++ b/Image视觉.docx
@@ -45,16 +45,11 @@
           <w:pPr>
             <w:pStyle w:val="5"/>
             <w:tabs>
-              <w:tab w:val="right" w:leader="dot" w:pos="10456"/>
+              <w:tab w:val="right" w:leader="dot" w:pos="10466"/>
             </w:tabs>
-            <w:rPr>
-              <w:rFonts w:asciiTheme="minorHAnsi" w:hAnsiTheme="minorHAnsi" w:eastAsiaTheme="minorEastAsia" w:cstheme="minorBidi"/>
-              <w:b w:val="0"/>
-              <w:bCs w:val="0"/>
-              <w:color w:val="auto"/>
-              <w:szCs w:val="22"/>
-            </w:rPr>
           </w:pPr>
+          <w:bookmarkStart w:id="16" w:name="_GoBack"/>
+          <w:bookmarkEnd w:id="16"/>
           <w:r>
             <w:rPr>
               <w:rFonts w:hint="eastAsia"/>
@@ -95,20 +90,51 @@
             <w:fldChar w:fldCharType="separate"/>
           </w:r>
           <w:r>
+            <w:rPr>
+              <w:rFonts w:hint="eastAsia"/>
+              <w:color w:val="70AD47" w:themeColor="accent6"/>
+              <w:spacing w:val="7"/>
+              <w14:textFill>
+                <w14:solidFill>
+                  <w14:schemeClr w14:val="accent6"/>
+                </w14:solidFill>
+              </w14:textFill>
+            </w:rPr>
             <w:fldChar w:fldCharType="begin"/>
           </w:r>
           <w:r>
-            <w:instrText xml:space="preserve"> HYPERLINK \l "_Toc132830431" </w:instrText>
+            <w:rPr>
+              <w:rFonts w:hint="eastAsia"/>
+              <w:spacing w:val="7"/>
+            </w:rPr>
+            <w:instrText xml:space="preserve"> HYPERLINK \l _Toc1199 </w:instrText>
           </w:r>
           <w:r>
+            <w:rPr>
+              <w:rFonts w:hint="eastAsia"/>
+              <w:spacing w:val="7"/>
+            </w:rPr>
             <w:fldChar w:fldCharType="separate"/>
           </w:r>
           <w:r>
             <w:rPr>
-              <w:rStyle w:val="10"/>
+              <w:rFonts w:hint="eastAsia"/>
               <w:spacing w:val="7"/>
             </w:rPr>
-            <w:t>读写imageio：</w:t>
+            <w:t>读写</w:t>
+          </w:r>
+          <w:r>
+            <w:rPr>
+              <w:spacing w:val="7"/>
+            </w:rPr>
+            <w:t>imageio</w:t>
+          </w:r>
+          <w:r>
+            <w:rPr>
+              <w:rFonts w:hint="eastAsia"/>
+              <w:spacing w:val="7"/>
+            </w:rPr>
+            <w:t>：</w:t>
           </w:r>
           <w:r>
             <w:tab/>
@@ -117,7 +143,7 @@
             <w:fldChar w:fldCharType="begin"/>
           </w:r>
           <w:r>
-            <w:instrText xml:space="preserve"> PAGEREF _Toc132830431 \h </w:instrText>
+            <w:instrText xml:space="preserve"> PAGEREF _Toc1199 \h </w:instrText>
           </w:r>
           <w:r>
             <w:fldChar w:fldCharType="separate"/>
@@ -129,6 +155,16 @@
             <w:fldChar w:fldCharType="end"/>
           </w:r>
           <w:r>
+            <w:rPr>
+              <w:rFonts w:hint="eastAsia"/>
+              <w:color w:val="70AD47" w:themeColor="accent6"/>
+              <w:spacing w:val="7"/>
+              <w14:textFill>
+                <w14:solidFill>
+                  <w14:schemeClr w14:val="accent6"/>
+                </w14:solidFill>
+              </w14:textFill>
+            </w:rPr>
             <w:fldChar w:fldCharType="end"/>
           </w:r>
         </w:p>
@@ -136,28 +172,39 @@
           <w:pPr>
             <w:pStyle w:val="5"/>
             <w:tabs>
-              <w:tab w:val="right" w:leader="dot" w:pos="10456"/>
+              <w:tab w:val="right" w:leader="dot" w:pos="10466"/>
             </w:tabs>
-            <w:rPr>
-              <w:rFonts w:asciiTheme="minorHAnsi" w:hAnsiTheme="minorHAnsi" w:eastAsiaTheme="minorEastAsia" w:cstheme="minorBidi"/>
-              <w:b w:val="0"/>
-              <w:bCs w:val="0"/>
-              <w:color w:val="auto"/>
-              <w:szCs w:val="22"/>
-            </w:rPr>
           </w:pPr>
           <w:r>
+            <w:rPr>
+              <w:rFonts w:hint="eastAsia"/>
+              <w:color w:val="70AD47" w:themeColor="accent6"/>
+              <w:spacing w:val="7"/>
+              <w14:textFill>
+                <w14:solidFill>
+                  <w14:schemeClr w14:val="accent6"/>
+                </w14:solidFill>
+              </w14:textFill>
+            </w:rPr>
             <w:fldChar w:fldCharType="begin"/>
           </w:r>
           <w:r>
-            <w:instrText xml:space="preserve"> HYPERLINK \l "_Toc132830432" </w:instrText>
+            <w:rPr>
+              <w:rFonts w:hint="eastAsia"/>
+              <w:spacing w:val="7"/>
+            </w:rPr>
+            <w:instrText xml:space="preserve"> HYPERLINK \l _Toc10286 </w:instrText>
           </w:r>
           <w:r>
+            <w:rPr>
+              <w:rFonts w:hint="eastAsia"/>
+              <w:spacing w:val="7"/>
+            </w:rPr>
             <w:fldChar w:fldCharType="separate"/>
           </w:r>
           <w:r>
             <w:rPr>
-              <w:rStyle w:val="10"/>
+              <w:rFonts w:hint="eastAsia"/>
               <w:spacing w:val="7"/>
             </w:rPr>
             <w:t>绘图matplotlib：</w:t>
@@ -169,7 +216,7 @@
             <w:fldChar w:fldCharType="begin"/>
           </w:r>
           <w:r>
-            <w:instrText xml:space="preserve"> PAGEREF _Toc132830432 \h </w:instrText>
+            <w:instrText xml:space="preserve"> PAGEREF _Toc10286 \h </w:instrText>
           </w:r>
           <w:r>
             <w:fldChar w:fldCharType="separate"/>
@@ -181,6 +228,16 @@
             <w:fldChar w:fldCharType="end"/>
           </w:r>
           <w:r>
+            <w:rPr>
+              <w:rFonts w:hint="eastAsia"/>
+              <w:color w:val="70AD47" w:themeColor="accent6"/>
+              <w:spacing w:val="7"/>
+              <w14:textFill>
+                <w14:solidFill>
+                  <w14:schemeClr w14:val="accent6"/>
+                </w14:solidFill>
+              </w14:textFill>
+            </w:rPr>
             <w:fldChar w:fldCharType="end"/>
           </w:r>
         </w:p>
@@ -188,31 +245,55 @@
           <w:pPr>
             <w:pStyle w:val="5"/>
             <w:tabs>
-              <w:tab w:val="right" w:leader="dot" w:pos="10456"/>
+              <w:tab w:val="right" w:leader="dot" w:pos="10466"/>
             </w:tabs>
-            <w:rPr>
-              <w:rFonts w:asciiTheme="minorHAnsi" w:hAnsiTheme="minorHAnsi" w:eastAsiaTheme="minorEastAsia" w:cstheme="minorBidi"/>
-              <w:b w:val="0"/>
-              <w:bCs w:val="0"/>
-              <w:color w:val="auto"/>
-              <w:szCs w:val="22"/>
-            </w:rPr>
           </w:pPr>
           <w:r>
+            <w:rPr>
+              <w:rFonts w:hint="eastAsia"/>
+              <w:color w:val="70AD47" w:themeColor="accent6"/>
+              <w:spacing w:val="7"/>
+              <w14:textFill>
+                <w14:solidFill>
+                  <w14:schemeClr w14:val="accent6"/>
+                </w14:solidFill>
+              </w14:textFill>
+            </w:rPr>
             <w:fldChar w:fldCharType="begin"/>
           </w:r>
           <w:r>
-            <w:instrText xml:space="preserve"> HYPERLINK \l "_Toc132830433" </w:instrText>
+            <w:rPr>
+              <w:rFonts w:hint="eastAsia"/>
+              <w:spacing w:val="7"/>
+            </w:rPr>
+            <w:instrText xml:space="preserve"> HYPERLINK \l _Toc4780 </w:instrText>
           </w:r>
           <w:r>
+            <w:rPr>
+              <w:rFonts w:hint="eastAsia"/>
+              <w:spacing w:val="7"/>
+            </w:rPr>
             <w:fldChar w:fldCharType="separate"/>
           </w:r>
           <w:r>
             <w:rPr>
-              <w:rStyle w:val="10"/>
+              <w:rFonts w:hint="eastAsia"/>
               <w:spacing w:val="7"/>
             </w:rPr>
-            <w:t>图像cv2：</w:t>
+            <w:t>图像cv</w:t>
+          </w:r>
+          <w:r>
+            <w:rPr>
+              <w:spacing w:val="7"/>
+            </w:rPr>
+            <w:t>2</w:t>
+          </w:r>
+          <w:r>
+            <w:rPr>
+              <w:rFonts w:hint="eastAsia"/>
+              <w:spacing w:val="7"/>
+            </w:rPr>
+            <w:t>：</w:t>
           </w:r>
           <w:r>
             <w:tab/>
@@ -221,7 +302,7 @@
             <w:fldChar w:fldCharType="begin"/>
           </w:r>
           <w:r>
-            <w:instrText xml:space="preserve"> PAGEREF _Toc132830433 \h </w:instrText>
+            <w:instrText xml:space="preserve"> PAGEREF _Toc4780 \h </w:instrText>
           </w:r>
           <w:r>
             <w:fldChar w:fldCharType="separate"/>
@@ -233,6 +314,16 @@
             <w:fldChar w:fldCharType="end"/>
           </w:r>
           <w:r>
+            <w:rPr>
+              <w:rFonts w:hint="eastAsia"/>
+              <w:color w:val="70AD47" w:themeColor="accent6"/>
+              <w:spacing w:val="7"/>
+              <w14:textFill>
+                <w14:solidFill>
+                  <w14:schemeClr w14:val="accent6"/>
+                </w14:solidFill>
+              </w14:textFill>
+            </w:rPr>
             <w:fldChar w:fldCharType="end"/>
           </w:r>
         </w:p>
@@ -240,28 +331,39 @@
           <w:pPr>
             <w:pStyle w:val="6"/>
             <w:tabs>
-              <w:tab w:val="right" w:leader="dot" w:pos="10456"/>
+              <w:tab w:val="right" w:leader="dot" w:pos="10466"/>
             </w:tabs>
-            <w:rPr>
-              <w:rFonts w:asciiTheme="minorHAnsi" w:hAnsiTheme="minorHAnsi" w:eastAsiaTheme="minorEastAsia" w:cstheme="minorBidi"/>
-              <w:b w:val="0"/>
-              <w:bCs w:val="0"/>
-              <w:color w:val="auto"/>
-              <w:szCs w:val="22"/>
-            </w:rPr>
           </w:pPr>
           <w:r>
+            <w:rPr>
+              <w:rFonts w:hint="eastAsia"/>
+              <w:color w:val="70AD47" w:themeColor="accent6"/>
+              <w:spacing w:val="7"/>
+              <w14:textFill>
+                <w14:solidFill>
+                  <w14:schemeClr w14:val="accent6"/>
+                </w14:solidFill>
+              </w14:textFill>
+            </w:rPr>
             <w:fldChar w:fldCharType="begin"/>
           </w:r>
           <w:r>
-            <w:instrText xml:space="preserve"> HYPERLINK \l "_Toc132830434" </w:instrText>
+            <w:rPr>
+              <w:rFonts w:hint="eastAsia"/>
+              <w:spacing w:val="7"/>
+            </w:rPr>
+            <w:instrText xml:space="preserve"> HYPERLINK \l _Toc751 </w:instrText>
           </w:r>
           <w:r>
+            <w:rPr>
+              <w:rFonts w:hint="eastAsia"/>
+              <w:spacing w:val="7"/>
+            </w:rPr>
             <w:fldChar w:fldCharType="separate"/>
           </w:r>
           <w:r>
             <w:rPr>
-              <w:rStyle w:val="10"/>
+              <w:rFonts w:hint="eastAsia"/>
               <w:spacing w:val="7"/>
             </w:rPr>
             <w:t>基本操作：</w:t>
@@ -273,7 +375,7 @@
             <w:fldChar w:fldCharType="begin"/>
           </w:r>
           <w:r>
-            <w:instrText xml:space="preserve"> PAGEREF _Toc132830434 \h </w:instrText>
+            <w:instrText xml:space="preserve"> PAGEREF _Toc751 \h </w:instrText>
           </w:r>
           <w:r>
             <w:fldChar w:fldCharType="separate"/>
@@ -285,6 +387,16 @@
             <w:fldChar w:fldCharType="end"/>
           </w:r>
           <w:r>
+            <w:rPr>
+              <w:rFonts w:hint="eastAsia"/>
+              <w:color w:val="70AD47" w:themeColor="accent6"/>
+              <w:spacing w:val="7"/>
+              <w14:textFill>
+                <w14:solidFill>
+                  <w14:schemeClr w14:val="accent6"/>
+                </w14:solidFill>
+              </w14:textFill>
+            </w:rPr>
             <w:fldChar w:fldCharType="end"/>
           </w:r>
         </w:p>
@@ -292,28 +404,39 @@
           <w:pPr>
             <w:pStyle w:val="6"/>
             <w:tabs>
-              <w:tab w:val="right" w:leader="dot" w:pos="10456"/>
+              <w:tab w:val="right" w:leader="dot" w:pos="10466"/>
             </w:tabs>
-            <w:rPr>
-              <w:rFonts w:asciiTheme="minorHAnsi" w:hAnsiTheme="minorHAnsi" w:eastAsiaTheme="minorEastAsia" w:cstheme="minorBidi"/>
-              <w:b w:val="0"/>
-              <w:bCs w:val="0"/>
-              <w:color w:val="auto"/>
-              <w:szCs w:val="22"/>
-            </w:rPr>
           </w:pPr>
           <w:r>
+            <w:rPr>
+              <w:rFonts w:hint="eastAsia"/>
+              <w:color w:val="70AD47" w:themeColor="accent6"/>
+              <w:spacing w:val="7"/>
+              <w14:textFill>
+                <w14:solidFill>
+                  <w14:schemeClr w14:val="accent6"/>
+                </w14:solidFill>
+              </w14:textFill>
+            </w:rPr>
             <w:fldChar w:fldCharType="begin"/>
           </w:r>
           <w:r>
-            <w:instrText xml:space="preserve"> HYPERLINK \l "_Toc132830435" </w:instrText>
+            <w:rPr>
+              <w:rFonts w:hint="eastAsia"/>
+              <w:spacing w:val="7"/>
+            </w:rPr>
+            <w:instrText xml:space="preserve"> HYPERLINK \l _Toc22242 </w:instrText>
           </w:r>
           <w:r>
+            <w:rPr>
+              <w:rFonts w:hint="eastAsia"/>
+              <w:spacing w:val="7"/>
+            </w:rPr>
             <w:fldChar w:fldCharType="separate"/>
           </w:r>
           <w:r>
             <w:rPr>
-              <w:rStyle w:val="10"/>
+              <w:rFonts w:hint="eastAsia"/>
               <w:spacing w:val="7"/>
             </w:rPr>
             <w:t>图像绘制：</w:t>
@@ -325,7 +448,7 @@
             <w:fldChar w:fldCharType="begin"/>
           </w:r>
           <w:r>
-            <w:instrText xml:space="preserve"> PAGEREF _Toc132830435 \h </w:instrText>
+            <w:instrText xml:space="preserve"> PAGEREF _Toc22242 \h </w:instrText>
           </w:r>
           <w:r>
             <w:fldChar w:fldCharType="separate"/>
@@ -337,6 +460,16 @@
             <w:fldChar w:fldCharType="end"/>
           </w:r>
           <w:r>
+            <w:rPr>
+              <w:rFonts w:hint="eastAsia"/>
+              <w:color w:val="70AD47" w:themeColor="accent6"/>
+              <w:spacing w:val="7"/>
+              <w14:textFill>
+                <w14:solidFill>
+                  <w14:schemeClr w14:val="accent6"/>
+                </w14:solidFill>
+              </w14:textFill>
+            </w:rPr>
             <w:fldChar w:fldCharType="end"/>
           </w:r>
         </w:p>
@@ -344,28 +477,39 @@
           <w:pPr>
             <w:pStyle w:val="6"/>
             <w:tabs>
-              <w:tab w:val="right" w:leader="dot" w:pos="10456"/>
+              <w:tab w:val="right" w:leader="dot" w:pos="10466"/>
             </w:tabs>
-            <w:rPr>
-              <w:rFonts w:asciiTheme="minorHAnsi" w:hAnsiTheme="minorHAnsi" w:eastAsiaTheme="minorEastAsia" w:cstheme="minorBidi"/>
-              <w:b w:val="0"/>
-              <w:bCs w:val="0"/>
-              <w:color w:val="auto"/>
-              <w:szCs w:val="22"/>
-            </w:rPr>
           </w:pPr>
           <w:r>
+            <w:rPr>
+              <w:rFonts w:hint="eastAsia"/>
+              <w:color w:val="70AD47" w:themeColor="accent6"/>
+              <w:spacing w:val="7"/>
+              <w14:textFill>
+                <w14:solidFill>
+                  <w14:schemeClr w14:val="accent6"/>
+                </w14:solidFill>
+              </w14:textFill>
+            </w:rPr>
             <w:fldChar w:fldCharType="begin"/>
           </w:r>
           <w:r>
-            <w:instrText xml:space="preserve"> HYPERLINK \l "_Toc132830436" </w:instrText>
+            <w:rPr>
+              <w:rFonts w:hint="eastAsia"/>
+              <w:spacing w:val="7"/>
+            </w:rPr>
+            <w:instrText xml:space="preserve"> HYPERLINK \l _Toc4357 </w:instrText>
           </w:r>
           <w:r>
+            <w:rPr>
+              <w:rFonts w:hint="eastAsia"/>
+              <w:spacing w:val="7"/>
+            </w:rPr>
             <w:fldChar w:fldCharType="separate"/>
           </w:r>
           <w:r>
             <w:rPr>
-              <w:rStyle w:val="10"/>
+              <w:rFonts w:hint="eastAsia"/>
               <w:spacing w:val="7"/>
             </w:rPr>
             <w:t>数值计算：</w:t>
@@ -377,7 +521,7 @@
             <w:fldChar w:fldCharType="begin"/>
           </w:r>
           <w:r>
-            <w:instrText xml:space="preserve"> PAGEREF _Toc132830436 \h </w:instrText>
+            <w:instrText xml:space="preserve"> PAGEREF _Toc4357 \h </w:instrText>
           </w:r>
           <w:r>
             <w:fldChar w:fldCharType="separate"/>
@@ -389,6 +533,16 @@
             <w:fldChar w:fldCharType="end"/>
           </w:r>
           <w:r>
+            <w:rPr>
+              <w:rFonts w:hint="eastAsia"/>
+              <w:color w:val="70AD47" w:themeColor="accent6"/>
+              <w:spacing w:val="7"/>
+              <w14:textFill>
+                <w14:solidFill>
+                  <w14:schemeClr w14:val="accent6"/>
+                </w14:solidFill>
+              </w14:textFill>
+            </w:rPr>
             <w:fldChar w:fldCharType="end"/>
           </w:r>
         </w:p>
@@ -396,28 +550,39 @@
           <w:pPr>
             <w:pStyle w:val="6"/>
             <w:tabs>
-              <w:tab w:val="right" w:leader="dot" w:pos="10456"/>
+              <w:tab w:val="right" w:leader="dot" w:pos="10466"/>
             </w:tabs>
-            <w:rPr>
-              <w:rFonts w:asciiTheme="minorHAnsi" w:hAnsiTheme="minorHAnsi" w:eastAsiaTheme="minorEastAsia" w:cstheme="minorBidi"/>
-              <w:b w:val="0"/>
-              <w:bCs w:val="0"/>
-              <w:color w:val="auto"/>
-              <w:szCs w:val="22"/>
-            </w:rPr>
           </w:pPr>
           <w:r>
+            <w:rPr>
+              <w:rFonts w:hint="eastAsia"/>
+              <w:color w:val="70AD47" w:themeColor="accent6"/>
+              <w:spacing w:val="7"/>
+              <w14:textFill>
+                <w14:solidFill>
+                  <w14:schemeClr w14:val="accent6"/>
+                </w14:solidFill>
+              </w14:textFill>
+            </w:rPr>
             <w:fldChar w:fldCharType="begin"/>
           </w:r>
           <w:r>
-            <w:instrText xml:space="preserve"> HYPERLINK \l "_Toc132830437" </w:instrText>
+            <w:rPr>
+              <w:rFonts w:hint="eastAsia"/>
+              <w:spacing w:val="7"/>
+            </w:rPr>
+            <w:instrText xml:space="preserve"> HYPERLINK \l _Toc5139 </w:instrText>
           </w:r>
           <w:r>
+            <w:rPr>
+              <w:rFonts w:hint="eastAsia"/>
+              <w:spacing w:val="7"/>
+            </w:rPr>
             <w:fldChar w:fldCharType="separate"/>
           </w:r>
           <w:r>
             <w:rPr>
-              <w:rStyle w:val="10"/>
+              <w:rFonts w:hint="eastAsia"/>
               <w:spacing w:val="7"/>
             </w:rPr>
             <w:t>尺寸修改：</w:t>
@@ -429,59 +594,7 @@
             <w:fldChar w:fldCharType="begin"/>
           </w:r>
           <w:r>
-            <w:instrText xml:space="preserve"> PAGEREF _Toc132830437 \h </w:instrText>
-          </w:r>
-          <w:r>
-            <w:fldChar w:fldCharType="separate"/>
-          </w:r>
-          <w:r>
-            <w:t>6</w:t>
-          </w:r>
-          <w:r>
-            <w:fldChar w:fldCharType="end"/>
-          </w:r>
-          <w:r>
-            <w:fldChar w:fldCharType="end"/>
-          </w:r>
-        </w:p>
-        <w:p>
-          <w:pPr>
-            <w:pStyle w:val="6"/>
-            <w:tabs>
-              <w:tab w:val="right" w:leader="dot" w:pos="10456"/>
-            </w:tabs>
-            <w:rPr>
-              <w:rFonts w:asciiTheme="minorHAnsi" w:hAnsiTheme="minorHAnsi" w:eastAsiaTheme="minorEastAsia" w:cstheme="minorBidi"/>
-              <w:b w:val="0"/>
-              <w:bCs w:val="0"/>
-              <w:color w:val="auto"/>
-              <w:szCs w:val="22"/>
-            </w:rPr>
-          </w:pPr>
-          <w:r>
-            <w:fldChar w:fldCharType="begin"/>
-          </w:r>
-          <w:r>
-            <w:instrText xml:space="preserve"> HYPERLINK \l "_Toc132830438" </w:instrText>
-          </w:r>
-          <w:r>
-            <w:fldChar w:fldCharType="separate"/>
-          </w:r>
-          <w:r>
-            <w:rPr>
-              <w:rStyle w:val="10"/>
-              <w:spacing w:val="7"/>
-            </w:rPr>
-            <w:t>变换处理：</w:t>
-          </w:r>
-          <w:r>
-            <w:tab/>
-          </w:r>
-          <w:r>
-            <w:fldChar w:fldCharType="begin"/>
-          </w:r>
-          <w:r>
-            <w:instrText xml:space="preserve"> PAGEREF _Toc132830438 \h </w:instrText>
+            <w:instrText xml:space="preserve"> PAGEREF _Toc5139 \h </w:instrText>
           </w:r>
           <w:r>
             <w:fldChar w:fldCharType="separate"/>
@@ -493,6 +606,16 @@
             <w:fldChar w:fldCharType="end"/>
           </w:r>
           <w:r>
+            <w:rPr>
+              <w:rFonts w:hint="eastAsia"/>
+              <w:color w:val="70AD47" w:themeColor="accent6"/>
+              <w:spacing w:val="7"/>
+              <w14:textFill>
+                <w14:solidFill>
+                  <w14:schemeClr w14:val="accent6"/>
+                </w14:solidFill>
+              </w14:textFill>
+            </w:rPr>
             <w:fldChar w:fldCharType="end"/>
           </w:r>
         </w:p>
@@ -500,28 +623,120 @@
           <w:pPr>
             <w:pStyle w:val="6"/>
             <w:tabs>
-              <w:tab w:val="right" w:leader="dot" w:pos="10456"/>
+              <w:tab w:val="right" w:leader="dot" w:pos="10466"/>
             </w:tabs>
+          </w:pPr>
+          <w:r>
             <w:rPr>
-              <w:rFonts w:asciiTheme="minorHAnsi" w:hAnsiTheme="minorHAnsi" w:eastAsiaTheme="minorEastAsia" w:cstheme="minorBidi"/>
-              <w:b w:val="0"/>
-              <w:bCs w:val="0"/>
-              <w:color w:val="auto"/>
-              <w:szCs w:val="22"/>
+              <w:rFonts w:hint="eastAsia"/>
+              <w:color w:val="70AD47" w:themeColor="accent6"/>
+              <w:spacing w:val="7"/>
+              <w14:textFill>
+                <w14:solidFill>
+                  <w14:schemeClr w14:val="accent6"/>
+                </w14:solidFill>
+              </w14:textFill>
             </w:rPr>
-          </w:pPr>
+            <w:fldChar w:fldCharType="begin"/>
+          </w:r>
+          <w:r>
+            <w:rPr>
+              <w:rFonts w:hint="eastAsia"/>
+              <w:spacing w:val="7"/>
+            </w:rPr>
+            <w:instrText xml:space="preserve"> HYPERLINK \l _Toc15417 </w:instrText>
+          </w:r>
+          <w:r>
+            <w:rPr>
+              <w:rFonts w:hint="eastAsia"/>
+              <w:spacing w:val="7"/>
+            </w:rPr>
+            <w:fldChar w:fldCharType="separate"/>
+          </w:r>
+          <w:r>
+            <w:rPr>
+              <w:rFonts w:hint="eastAsia"/>
+              <w:spacing w:val="7"/>
+              <w:lang w:val="en-US" w:eastAsia="zh-CN"/>
+            </w:rPr>
+            <w:t>卷积操作</w:t>
+          </w:r>
+          <w:r>
+            <w:rPr>
+              <w:rFonts w:hint="eastAsia"/>
+              <w:spacing w:val="7"/>
+            </w:rPr>
+            <w:t>：</w:t>
+          </w:r>
+          <w:r>
+            <w:tab/>
+          </w:r>
           <w:r>
             <w:fldChar w:fldCharType="begin"/>
           </w:r>
           <w:r>
-            <w:instrText xml:space="preserve"> HYPERLINK \l "_Toc132830439" </w:instrText>
+            <w:instrText xml:space="preserve"> PAGEREF _Toc15417 \h </w:instrText>
           </w:r>
           <w:r>
             <w:fldChar w:fldCharType="separate"/>
           </w:r>
           <w:r>
+            <w:t>7</w:t>
+          </w:r>
+          <w:r>
+            <w:fldChar w:fldCharType="end"/>
+          </w:r>
+          <w:r>
             <w:rPr>
-              <w:rStyle w:val="10"/>
+              <w:rFonts w:hint="eastAsia"/>
+              <w:color w:val="70AD47" w:themeColor="accent6"/>
+              <w:spacing w:val="7"/>
+              <w14:textFill>
+                <w14:solidFill>
+                  <w14:schemeClr w14:val="accent6"/>
+                </w14:solidFill>
+              </w14:textFill>
+            </w:rPr>
+            <w:fldChar w:fldCharType="end"/>
+          </w:r>
+        </w:p>
+        <w:p>
+          <w:pPr>
+            <w:pStyle w:val="6"/>
+            <w:tabs>
+              <w:tab w:val="right" w:leader="dot" w:pos="10466"/>
+            </w:tabs>
+          </w:pPr>
+          <w:r>
+            <w:rPr>
+              <w:rFonts w:hint="eastAsia"/>
+              <w:color w:val="70AD47" w:themeColor="accent6"/>
+              <w:spacing w:val="7"/>
+              <w14:textFill>
+                <w14:solidFill>
+                  <w14:schemeClr w14:val="accent6"/>
+                </w14:solidFill>
+              </w14:textFill>
+            </w:rPr>
+            <w:fldChar w:fldCharType="begin"/>
+          </w:r>
+          <w:r>
+            <w:rPr>
+              <w:rFonts w:hint="eastAsia"/>
+              <w:spacing w:val="7"/>
+            </w:rPr>
+            <w:instrText xml:space="preserve"> HYPERLINK \l _Toc7882 </w:instrText>
+          </w:r>
+          <w:r>
+            <w:rPr>
+              <w:rFonts w:hint="eastAsia"/>
+              <w:spacing w:val="7"/>
+            </w:rPr>
+            <w:fldChar w:fldCharType="separate"/>
+          </w:r>
+          <w:r>
+            <w:rPr>
+              <w:rFonts w:hint="eastAsia"/>
               <w:spacing w:val="7"/>
             </w:rPr>
             <w:t>特征检测：</w:t>
@@ -533,59 +748,7 @@
             <w:fldChar w:fldCharType="begin"/>
           </w:r>
           <w:r>
-            <w:instrText xml:space="preserve"> PAGEREF _Toc132830439 \h </w:instrText>
-          </w:r>
-          <w:r>
-            <w:fldChar w:fldCharType="separate"/>
-          </w:r>
-          <w:r>
-            <w:t>7</w:t>
-          </w:r>
-          <w:r>
-            <w:fldChar w:fldCharType="end"/>
-          </w:r>
-          <w:r>
-            <w:fldChar w:fldCharType="end"/>
-          </w:r>
-        </w:p>
-        <w:p>
-          <w:pPr>
-            <w:pStyle w:val="6"/>
-            <w:tabs>
-              <w:tab w:val="right" w:leader="dot" w:pos="10456"/>
-            </w:tabs>
-            <w:rPr>
-              <w:rFonts w:asciiTheme="minorHAnsi" w:hAnsiTheme="minorHAnsi" w:eastAsiaTheme="minorEastAsia" w:cstheme="minorBidi"/>
-              <w:b w:val="0"/>
-              <w:bCs w:val="0"/>
-              <w:color w:val="auto"/>
-              <w:szCs w:val="22"/>
-            </w:rPr>
-          </w:pPr>
-          <w:r>
-            <w:fldChar w:fldCharType="begin"/>
-          </w:r>
-          <w:r>
-            <w:instrText xml:space="preserve"> HYPERLINK \l "_Toc132830440" </w:instrText>
-          </w:r>
-          <w:r>
-            <w:fldChar w:fldCharType="separate"/>
-          </w:r>
-          <w:r>
-            <w:rPr>
-              <w:rStyle w:val="10"/>
-              <w:spacing w:val="7"/>
-            </w:rPr>
-            <w:t>神经网络：</w:t>
-          </w:r>
-          <w:r>
-            <w:tab/>
-          </w:r>
-          <w:r>
-            <w:fldChar w:fldCharType="begin"/>
-          </w:r>
-          <w:r>
-            <w:instrText xml:space="preserve"> PAGEREF _Toc132830440 \h </w:instrText>
+            <w:instrText xml:space="preserve"> PAGEREF _Toc7882 \h </w:instrText>
           </w:r>
           <w:r>
             <w:fldChar w:fldCharType="separate"/>
@@ -597,37 +760,74 @@
             <w:fldChar w:fldCharType="end"/>
           </w:r>
           <w:r>
+            <w:rPr>
+              <w:rFonts w:hint="eastAsia"/>
+              <w:color w:val="70AD47" w:themeColor="accent6"/>
+              <w:spacing w:val="7"/>
+              <w14:textFill>
+                <w14:solidFill>
+                  <w14:schemeClr w14:val="accent6"/>
+                </w14:solidFill>
+              </w14:textFill>
+            </w:rPr>
             <w:fldChar w:fldCharType="end"/>
           </w:r>
         </w:p>
         <w:p>
           <w:pPr>
-            <w:pStyle w:val="5"/>
+            <w:pStyle w:val="6"/>
             <w:tabs>
-              <w:tab w:val="right" w:leader="dot" w:pos="10456"/>
+              <w:tab w:val="right" w:leader="dot" w:pos="10466"/>
             </w:tabs>
-            <w:rPr>
-              <w:rFonts w:asciiTheme="minorHAnsi" w:hAnsiTheme="minorHAnsi" w:eastAsiaTheme="minorEastAsia" w:cstheme="minorBidi"/>
-              <w:b w:val="0"/>
-              <w:bCs w:val="0"/>
-              <w:color w:val="auto"/>
-              <w:szCs w:val="22"/>
-            </w:rPr>
           </w:pPr>
           <w:r>
+            <w:rPr>
+              <w:rFonts w:hint="eastAsia"/>
+              <w:color w:val="70AD47" w:themeColor="accent6"/>
+              <w:spacing w:val="7"/>
+              <w14:textFill>
+                <w14:solidFill>
+                  <w14:schemeClr w14:val="accent6"/>
+                </w14:solidFill>
+              </w14:textFill>
+            </w:rPr>
             <w:fldChar w:fldCharType="begin"/>
           </w:r>
           <w:r>
-            <w:instrText xml:space="preserve"> HYPERLINK \l "_Toc132830441" </w:instrText>
+            <w:rPr>
+              <w:rFonts w:hint="eastAsia"/>
+              <w:spacing w:val="7"/>
+            </w:rPr>
+            <w:instrText xml:space="preserve"> HYPERLINK \l _Toc22845 </w:instrText>
           </w:r>
           <w:r>
+            <w:rPr>
+              <w:rFonts w:hint="eastAsia"/>
+              <w:spacing w:val="7"/>
+            </w:rPr>
             <w:fldChar w:fldCharType="separate"/>
           </w:r>
           <w:r>
             <w:rPr>
-              <w:rStyle w:val="10"/>
+              <w:rFonts w:hint="eastAsia"/>
+              <w:spacing w:val="7"/>
             </w:rPr>
-            <w:t>图像PIL：</w:t>
+            <w:t>神经网络</w:t>
+          </w:r>
+          <w:r>
+            <w:rPr>
+              <w:rFonts w:hint="eastAsia"/>
+              <w:spacing w:val="7"/>
+              <w:lang w:val="en-US" w:eastAsia="zh-CN"/>
+            </w:rPr>
+            <w:t>dnn</w:t>
+          </w:r>
+          <w:r>
+            <w:rPr>
+              <w:rFonts w:hint="eastAsia"/>
+              <w:spacing w:val="7"/>
+            </w:rPr>
+            <w:t>：</w:t>
           </w:r>
           <w:r>
             <w:tab/>
@@ -636,7 +836,7 @@
             <w:fldChar w:fldCharType="begin"/>
           </w:r>
           <w:r>
-            <w:instrText xml:space="preserve"> PAGEREF _Toc132830441 \h </w:instrText>
+            <w:instrText xml:space="preserve"> PAGEREF _Toc22845 \h </w:instrText>
           </w:r>
           <w:r>
             <w:fldChar w:fldCharType="separate"/>
@@ -648,6 +848,16 @@
             <w:fldChar w:fldCharType="end"/>
           </w:r>
           <w:r>
+            <w:rPr>
+              <w:rFonts w:hint="eastAsia"/>
+              <w:color w:val="70AD47" w:themeColor="accent6"/>
+              <w:spacing w:val="7"/>
+              <w14:textFill>
+                <w14:solidFill>
+                  <w14:schemeClr w14:val="accent6"/>
+                </w14:solidFill>
+              </w14:textFill>
+            </w:rPr>
             <w:fldChar w:fldCharType="end"/>
           </w:r>
         </w:p>
@@ -655,30 +865,54 @@
           <w:pPr>
             <w:pStyle w:val="5"/>
             <w:tabs>
-              <w:tab w:val="right" w:leader="dot" w:pos="10456"/>
+              <w:tab w:val="right" w:leader="dot" w:pos="10466"/>
             </w:tabs>
-            <w:rPr>
-              <w:rFonts w:asciiTheme="minorHAnsi" w:hAnsiTheme="minorHAnsi" w:eastAsiaTheme="minorEastAsia" w:cstheme="minorBidi"/>
-              <w:b w:val="0"/>
-              <w:bCs w:val="0"/>
-              <w:color w:val="auto"/>
-              <w:szCs w:val="22"/>
-            </w:rPr>
           </w:pPr>
           <w:r>
+            <w:rPr>
+              <w:rFonts w:hint="eastAsia"/>
+              <w:color w:val="70AD47" w:themeColor="accent6"/>
+              <w:spacing w:val="7"/>
+              <w14:textFill>
+                <w14:solidFill>
+                  <w14:schemeClr w14:val="accent6"/>
+                </w14:solidFill>
+              </w14:textFill>
+            </w:rPr>
             <w:fldChar w:fldCharType="begin"/>
           </w:r>
           <w:r>
-            <w:instrText xml:space="preserve"> HYPERLINK \l "_Toc132830442" </w:instrText>
+            <w:rPr>
+              <w:rFonts w:hint="eastAsia"/>
+              <w:spacing w:val="7"/>
+            </w:rPr>
+            <w:instrText xml:space="preserve"> HYPERLINK \l _Toc27103 </w:instrText>
           </w:r>
           <w:r>
+            <w:rPr>
+              <w:rFonts w:hint="eastAsia"/>
+              <w:spacing w:val="7"/>
+            </w:rPr>
             <w:fldChar w:fldCharType="separate"/>
           </w:r>
           <w:r>
             <w:rPr>
-              <w:rStyle w:val="10"/>
+              <w:rFonts w:hint="eastAsia"/>
             </w:rPr>
-            <w:t>字符pytesseract：</w:t>
+            <w:t>图像PIL</w:t>
+          </w:r>
+          <w:r>
+            <w:rPr>
+              <w:rFonts w:hint="eastAsia"/>
+              <w:lang w:val="en-US" w:eastAsia="zh-CN"/>
+            </w:rPr>
+            <w:t>.Image</w:t>
+          </w:r>
+          <w:r>
+            <w:rPr>
+              <w:rFonts w:hint="eastAsia"/>
+            </w:rPr>
+            <w:t>：</w:t>
           </w:r>
           <w:r>
             <w:tab/>
@@ -687,7 +921,7 @@
             <w:fldChar w:fldCharType="begin"/>
           </w:r>
           <w:r>
-            <w:instrText xml:space="preserve"> PAGEREF _Toc132830442 \h </w:instrText>
+            <w:instrText xml:space="preserve"> PAGEREF _Toc27103 \h </w:instrText>
           </w:r>
           <w:r>
             <w:fldChar w:fldCharType="separate"/>
@@ -699,6 +933,16 @@
             <w:fldChar w:fldCharType="end"/>
           </w:r>
           <w:r>
+            <w:rPr>
+              <w:rFonts w:hint="eastAsia"/>
+              <w:color w:val="70AD47" w:themeColor="accent6"/>
+              <w:spacing w:val="7"/>
+              <w14:textFill>
+                <w14:solidFill>
+                  <w14:schemeClr w14:val="accent6"/>
+                </w14:solidFill>
+              </w14:textFill>
+            </w:rPr>
             <w:fldChar w:fldCharType="end"/>
           </w:r>
         </w:p>
@@ -706,28 +950,111 @@
           <w:pPr>
             <w:pStyle w:val="5"/>
             <w:tabs>
-              <w:tab w:val="right" w:leader="dot" w:pos="10456"/>
+              <w:tab w:val="right" w:leader="dot" w:pos="10466"/>
             </w:tabs>
+          </w:pPr>
+          <w:r>
             <w:rPr>
-              <w:rFonts w:asciiTheme="minorHAnsi" w:hAnsiTheme="minorHAnsi" w:eastAsiaTheme="minorEastAsia" w:cstheme="minorBidi"/>
-              <w:b w:val="0"/>
-              <w:bCs w:val="0"/>
-              <w:color w:val="auto"/>
-              <w:szCs w:val="22"/>
+              <w:rFonts w:hint="eastAsia"/>
+              <w:color w:val="70AD47" w:themeColor="accent6"/>
+              <w:spacing w:val="7"/>
+              <w14:textFill>
+                <w14:solidFill>
+                  <w14:schemeClr w14:val="accent6"/>
+                </w14:solidFill>
+              </w14:textFill>
             </w:rPr>
-          </w:pPr>
+            <w:fldChar w:fldCharType="begin"/>
+          </w:r>
+          <w:r>
+            <w:rPr>
+              <w:rFonts w:hint="eastAsia"/>
+              <w:spacing w:val="7"/>
+            </w:rPr>
+            <w:instrText xml:space="preserve"> HYPERLINK \l _Toc1206 </w:instrText>
+          </w:r>
+          <w:r>
+            <w:rPr>
+              <w:rFonts w:hint="eastAsia"/>
+              <w:spacing w:val="7"/>
+            </w:rPr>
+            <w:fldChar w:fldCharType="separate"/>
+          </w:r>
+          <w:r>
+            <w:rPr>
+              <w:rFonts w:hint="eastAsia"/>
+            </w:rPr>
+            <w:t>字符pytesseract：</w:t>
+          </w:r>
+          <w:r>
+            <w:tab/>
+          </w:r>
           <w:r>
             <w:fldChar w:fldCharType="begin"/>
           </w:r>
           <w:r>
-            <w:instrText xml:space="preserve"> HYPERLINK \l "_Toc132830443" </w:instrText>
+            <w:instrText xml:space="preserve"> PAGEREF _Toc1206 \h </w:instrText>
           </w:r>
           <w:r>
             <w:fldChar w:fldCharType="separate"/>
           </w:r>
           <w:r>
+            <w:t>9</w:t>
+          </w:r>
+          <w:r>
+            <w:fldChar w:fldCharType="end"/>
+          </w:r>
+          <w:r>
             <w:rPr>
-              <w:rStyle w:val="10"/>
+              <w:rFonts w:hint="eastAsia"/>
+              <w:color w:val="70AD47" w:themeColor="accent6"/>
+              <w:spacing w:val="7"/>
+              <w14:textFill>
+                <w14:solidFill>
+                  <w14:schemeClr w14:val="accent6"/>
+                </w14:solidFill>
+              </w14:textFill>
+            </w:rPr>
+            <w:fldChar w:fldCharType="end"/>
+          </w:r>
+        </w:p>
+        <w:p>
+          <w:pPr>
+            <w:pStyle w:val="5"/>
+            <w:tabs>
+              <w:tab w:val="right" w:leader="dot" w:pos="10466"/>
+            </w:tabs>
+          </w:pPr>
+          <w:r>
+            <w:rPr>
+              <w:rFonts w:hint="eastAsia"/>
+              <w:color w:val="70AD47" w:themeColor="accent6"/>
+              <w:spacing w:val="7"/>
+              <w14:textFill>
+                <w14:solidFill>
+                  <w14:schemeClr w14:val="accent6"/>
+                </w14:solidFill>
+              </w14:textFill>
+            </w:rPr>
+            <w:fldChar w:fldCharType="begin"/>
+          </w:r>
+          <w:r>
+            <w:rPr>
+              <w:rFonts w:hint="eastAsia"/>
+              <w:spacing w:val="7"/>
+            </w:rPr>
+            <w:instrText xml:space="preserve"> HYPERLINK \l _Toc26600 </w:instrText>
+          </w:r>
+          <w:r>
+            <w:rPr>
+              <w:rFonts w:hint="eastAsia"/>
+              <w:spacing w:val="7"/>
+            </w:rPr>
+            <w:fldChar w:fldCharType="separate"/>
+          </w:r>
+          <w:r>
+            <w:rPr>
+              <w:rFonts w:hint="eastAsia"/>
               <w:spacing w:val="7"/>
             </w:rPr>
             <w:t>地图smopy：</w:t>
@@ -739,7 +1066,7 @@
             <w:fldChar w:fldCharType="begin"/>
           </w:r>
           <w:r>
-            <w:instrText xml:space="preserve"> PAGEREF _Toc132830443 \h </w:instrText>
+            <w:instrText xml:space="preserve"> PAGEREF _Toc26600 \h </w:instrText>
           </w:r>
           <w:r>
             <w:fldChar w:fldCharType="separate"/>
@@ -751,6 +1078,16 @@
             <w:fldChar w:fldCharType="end"/>
           </w:r>
           <w:r>
+            <w:rPr>
+              <w:rFonts w:hint="eastAsia"/>
+              <w:color w:val="70AD47" w:themeColor="accent6"/>
+              <w:spacing w:val="7"/>
+              <w14:textFill>
+                <w14:solidFill>
+                  <w14:schemeClr w14:val="accent6"/>
+                </w14:solidFill>
+              </w14:textFill>
+            </w:rPr>
             <w:fldChar w:fldCharType="end"/>
           </w:r>
         </w:p>
@@ -758,28 +1095,39 @@
           <w:pPr>
             <w:pStyle w:val="5"/>
             <w:tabs>
-              <w:tab w:val="right" w:leader="dot" w:pos="10456"/>
+              <w:tab w:val="right" w:leader="dot" w:pos="10466"/>
             </w:tabs>
-            <w:rPr>
-              <w:rFonts w:asciiTheme="minorHAnsi" w:hAnsiTheme="minorHAnsi" w:eastAsiaTheme="minorEastAsia" w:cstheme="minorBidi"/>
-              <w:b w:val="0"/>
-              <w:bCs w:val="0"/>
-              <w:color w:val="auto"/>
-              <w:szCs w:val="22"/>
-            </w:rPr>
           </w:pPr>
           <w:r>
+            <w:rPr>
+              <w:rFonts w:hint="eastAsia"/>
+              <w:color w:val="70AD47" w:themeColor="accent6"/>
+              <w:spacing w:val="7"/>
+              <w14:textFill>
+                <w14:solidFill>
+                  <w14:schemeClr w14:val="accent6"/>
+                </w14:solidFill>
+              </w14:textFill>
+            </w:rPr>
             <w:fldChar w:fldCharType="begin"/>
           </w:r>
           <w:r>
-            <w:instrText xml:space="preserve"> HYPERLINK \l "_Toc132830444" </w:instrText>
+            <w:rPr>
+              <w:rFonts w:hint="eastAsia"/>
+              <w:spacing w:val="7"/>
+            </w:rPr>
+            <w:instrText xml:space="preserve"> HYPERLINK \l _Toc5470 </w:instrText>
           </w:r>
           <w:r>
+            <w:rPr>
+              <w:rFonts w:hint="eastAsia"/>
+              <w:spacing w:val="7"/>
+            </w:rPr>
             <w:fldChar w:fldCharType="separate"/>
           </w:r>
           <w:r>
             <w:rPr>
-              <w:rStyle w:val="10"/>
+              <w:rFonts w:hint="eastAsia"/>
               <w:spacing w:val="7"/>
             </w:rPr>
             <w:t>画笔turtle：</w:t>
@@ -791,18 +1139,28 @@
             <w:fldChar w:fldCharType="begin"/>
           </w:r>
           <w:r>
-            <w:instrText xml:space="preserve"> PAGEREF _Toc132830444 \h </w:instrText>
+            <w:instrText xml:space="preserve"> PAGEREF _Toc5470 \h </w:instrText>
           </w:r>
           <w:r>
             <w:fldChar w:fldCharType="separate"/>
           </w:r>
           <w:r>
-            <w:t>9</w:t>
+            <w:t>10</w:t>
           </w:r>
           <w:r>
             <w:fldChar w:fldCharType="end"/>
           </w:r>
           <w:r>
+            <w:rPr>
+              <w:rFonts w:hint="eastAsia"/>
+              <w:color w:val="70AD47" w:themeColor="accent6"/>
+              <w:spacing w:val="7"/>
+              <w14:textFill>
+                <w14:solidFill>
+                  <w14:schemeClr w14:val="accent6"/>
+                </w14:solidFill>
+              </w14:textFill>
+            </w:rPr>
             <w:fldChar w:fldCharType="end"/>
           </w:r>
         </w:p>
@@ -887,7 +1245,7 @@
           </w14:textFill>
         </w:rPr>
       </w:pPr>
-      <w:bookmarkStart w:id="0" w:name="_Toc132830431"/>
+      <w:bookmarkStart w:id="0" w:name="_Toc1199"/>
       <w:r>
         <w:rPr>
           <w:rFonts w:hint="eastAsia"/>
@@ -1244,7 +1602,7 @@
         </w:rPr>
       </w:pPr>
       <w:bookmarkStart w:id="1" w:name="_Toc12230"/>
-      <w:bookmarkStart w:id="2" w:name="_Toc132830432"/>
+      <w:bookmarkStart w:id="2" w:name="_Toc10286"/>
       <w:r>
         <w:rPr>
           <w:rFonts w:hint="eastAsia"/>
@@ -9155,6 +9513,12 @@
             <w:insideH w:val="single" w:color="auto" w:sz="4" w:space="0"/>
             <w:insideV w:val="single" w:color="auto" w:sz="4" w:space="0"/>
           </w:tblBorders>
+          <w:tblCellMar>
+            <w:top w:w="0" w:type="dxa"/>
+            <w:left w:w="108" w:type="dxa"/>
+            <w:bottom w:w="0" w:type="dxa"/>
+            <w:right w:w="108" w:type="dxa"/>
+          </w:tblCellMar>
         </w:tblPrEx>
         <w:tc>
           <w:tcPr>
@@ -9278,6 +9642,12 @@
             <w:insideH w:val="single" w:color="auto" w:sz="4" w:space="0"/>
             <w:insideV w:val="single" w:color="auto" w:sz="4" w:space="0"/>
           </w:tblBorders>
+          <w:tblCellMar>
+            <w:top w:w="0" w:type="dxa"/>
+            <w:left w:w="108" w:type="dxa"/>
+            <w:bottom w:w="0" w:type="dxa"/>
+            <w:right w:w="108" w:type="dxa"/>
+          </w:tblCellMar>
         </w:tblPrEx>
         <w:tc>
           <w:tcPr>
@@ -9473,12 +9843,6 @@
             <w:insideH w:val="single" w:color="auto" w:sz="4" w:space="0"/>
             <w:insideV w:val="single" w:color="auto" w:sz="4" w:space="0"/>
           </w:tblBorders>
-          <w:tblCellMar>
-            <w:top w:w="0" w:type="dxa"/>
-            <w:left w:w="108" w:type="dxa"/>
-            <w:bottom w:w="0" w:type="dxa"/>
-            <w:right w:w="108" w:type="dxa"/>
-          </w:tblCellMar>
         </w:tblPrEx>
         <w:tc>
           <w:tcPr>
@@ -10133,7 +10497,7 @@
           </w14:textFill>
         </w:rPr>
       </w:pPr>
-      <w:bookmarkStart w:id="3" w:name="_Toc132830433"/>
+      <w:bookmarkStart w:id="3" w:name="_Toc4780"/>
       <w:r>
         <w:rPr>
           <w:rFonts w:hint="eastAsia"/>
@@ -10274,6 +10638,12 @@
             <w:insideH w:val="single" w:color="auto" w:sz="4" w:space="0"/>
             <w:insideV w:val="single" w:color="auto" w:sz="4" w:space="0"/>
           </w:tblBorders>
+          <w:tblCellMar>
+            <w:top w:w="0" w:type="dxa"/>
+            <w:left w:w="108" w:type="dxa"/>
+            <w:bottom w:w="0" w:type="dxa"/>
+            <w:right w:w="108" w:type="dxa"/>
+          </w:tblCellMar>
         </w:tblPrEx>
         <w:tc>
           <w:tcPr>
@@ -11412,7 +11782,7 @@
           <w:u w:val="single"/>
         </w:rPr>
       </w:pPr>
-      <w:bookmarkStart w:id="4" w:name="_Toc132830434"/>
+      <w:bookmarkStart w:id="4" w:name="_Toc751"/>
       <w:r>
         <w:rPr>
           <w:rFonts w:hint="eastAsia"/>
@@ -11702,8 +12072,6 @@
               </w:rPr>
               <w:t xml:space="preserve"> </w:t>
             </w:r>
-            <w:bookmarkStart w:id="16" w:name="_GoBack"/>
-            <w:bookmarkEnd w:id="16"/>
             <w:r>
               <w:rPr>
                 <w:rFonts w:hint="eastAsia"/>
@@ -13056,6 +13424,12 @@
             <w:insideH w:val="single" w:color="auto" w:sz="4" w:space="0"/>
             <w:insideV w:val="single" w:color="auto" w:sz="4" w:space="0"/>
           </w:tblBorders>
+          <w:tblCellMar>
+            <w:top w:w="0" w:type="dxa"/>
+            <w:left w:w="108" w:type="dxa"/>
+            <w:bottom w:w="0" w:type="dxa"/>
+            <w:right w:w="108" w:type="dxa"/>
+          </w:tblCellMar>
         </w:tblPrEx>
         <w:tc>
           <w:tcPr>
@@ -13931,7 +14305,7 @@
           <w:spacing w:val="7"/>
         </w:rPr>
       </w:pPr>
-      <w:bookmarkStart w:id="5" w:name="_Toc132830435"/>
+      <w:bookmarkStart w:id="5" w:name="_Toc22242"/>
       <w:r>
         <w:rPr>
           <w:rFonts w:hint="eastAsia"/>
@@ -14642,7 +15016,7 @@
           <w:spacing w:val="7"/>
         </w:rPr>
       </w:pPr>
-      <w:bookmarkStart w:id="6" w:name="_Toc132830436"/>
+      <w:bookmarkStart w:id="6" w:name="_Toc4357"/>
       <w:r>
         <w:rPr>
           <w:rFonts w:hint="eastAsia"/>
@@ -17093,7 +17467,7 @@
           <w:spacing w:val="7"/>
         </w:rPr>
       </w:pPr>
-      <w:bookmarkStart w:id="7" w:name="_Toc132830437"/>
+      <w:bookmarkStart w:id="7" w:name="_Toc5139"/>
       <w:r>
         <w:rPr>
           <w:rFonts w:hint="eastAsia"/>
@@ -17947,12 +18321,6 @@
             <w:insideH w:val="single" w:color="auto" w:sz="4" w:space="0"/>
             <w:insideV w:val="single" w:color="auto" w:sz="4" w:space="0"/>
           </w:tblBorders>
-          <w:tblCellMar>
-            <w:top w:w="0" w:type="dxa"/>
-            <w:left w:w="108" w:type="dxa"/>
-            <w:bottom w:w="0" w:type="dxa"/>
-            <w:right w:w="108" w:type="dxa"/>
-          </w:tblCellMar>
         </w:tblPrEx>
         <w:tc>
           <w:tcPr>
@@ -18055,7 +18423,7 @@
           </w14:textFill>
         </w:rPr>
       </w:pPr>
-      <w:bookmarkStart w:id="8" w:name="_Toc132830438"/>
+      <w:bookmarkStart w:id="8" w:name="_Toc15417"/>
       <w:r>
         <w:rPr>
           <w:rFonts w:hint="eastAsia"/>
@@ -19042,12 +19410,6 @@
                   <w:insideH w:val="single" w:color="auto" w:sz="4" w:space="0"/>
                   <w:insideV w:val="single" w:color="auto" w:sz="4" w:space="0"/>
                 </w:tblBorders>
-                <w:tblCellMar>
-                  <w:top w:w="0" w:type="dxa"/>
-                  <w:left w:w="108" w:type="dxa"/>
-                  <w:bottom w:w="0" w:type="dxa"/>
-                  <w:right w:w="108" w:type="dxa"/>
-                </w:tblCellMar>
               </w:tblPrEx>
               <w:tc>
                 <w:tcPr>
@@ -20927,12 +21289,6 @@
                   <w:insideH w:val="single" w:color="auto" w:sz="4" w:space="0"/>
                   <w:insideV w:val="single" w:color="auto" w:sz="4" w:space="0"/>
                 </w:tblBorders>
-                <w:tblCellMar>
-                  <w:top w:w="0" w:type="dxa"/>
-                  <w:left w:w="108" w:type="dxa"/>
-                  <w:bottom w:w="0" w:type="dxa"/>
-                  <w:right w:w="108" w:type="dxa"/>
-                </w:tblCellMar>
               </w:tblPrEx>
               <w:tc>
                 <w:tcPr>
@@ -21819,6 +22175,12 @@
                   <w:insideH w:val="single" w:color="auto" w:sz="4" w:space="0"/>
                   <w:insideV w:val="single" w:color="auto" w:sz="4" w:space="0"/>
                 </w:tblBorders>
+                <w:tblCellMar>
+                  <w:top w:w="0" w:type="dxa"/>
+                  <w:left w:w="108" w:type="dxa"/>
+                  <w:bottom w:w="0" w:type="dxa"/>
+                  <w:right w:w="108" w:type="dxa"/>
+                </w:tblCellMar>
               </w:tblPrEx>
               <w:tc>
                 <w:tcPr>
@@ -22340,7 +22702,7 @@
           </w14:textFill>
         </w:rPr>
       </w:pPr>
-      <w:bookmarkStart w:id="9" w:name="_Toc132830439"/>
+      <w:bookmarkStart w:id="9" w:name="_Toc7882"/>
       <w:r>
         <w:rPr>
           <w:rFonts w:hint="eastAsia"/>
@@ -22386,6 +22748,12 @@
             <w:insideH w:val="single" w:color="auto" w:sz="4" w:space="0"/>
             <w:insideV w:val="single" w:color="auto" w:sz="4" w:space="0"/>
           </w:tblBorders>
+          <w:tblCellMar>
+            <w:top w:w="0" w:type="dxa"/>
+            <w:left w:w="108" w:type="dxa"/>
+            <w:bottom w:w="0" w:type="dxa"/>
+            <w:right w:w="108" w:type="dxa"/>
+          </w:tblCellMar>
         </w:tblPrEx>
         <w:tc>
           <w:tcPr>
@@ -22759,6 +23127,12 @@
             <w:insideH w:val="single" w:color="auto" w:sz="4" w:space="0"/>
             <w:insideV w:val="single" w:color="auto" w:sz="4" w:space="0"/>
           </w:tblBorders>
+          <w:tblCellMar>
+            <w:top w:w="0" w:type="dxa"/>
+            <w:left w:w="108" w:type="dxa"/>
+            <w:bottom w:w="0" w:type="dxa"/>
+            <w:right w:w="108" w:type="dxa"/>
+          </w:tblCellMar>
         </w:tblPrEx>
         <w:tc>
           <w:tcPr>
@@ -25174,7 +25548,7 @@
           <w:spacing w:val="7"/>
         </w:rPr>
       </w:pPr>
-      <w:bookmarkStart w:id="10" w:name="_Toc132830440"/>
+      <w:bookmarkStart w:id="10" w:name="_Toc22845"/>
       <w:r>
         <w:rPr>
           <w:rFonts w:hint="eastAsia"/>
@@ -25287,12 +25661,6 @@
             <w:insideH w:val="single" w:color="auto" w:sz="4" w:space="0"/>
             <w:insideV w:val="single" w:color="auto" w:sz="4" w:space="0"/>
           </w:tblBorders>
-          <w:tblCellMar>
-            <w:top w:w="0" w:type="dxa"/>
-            <w:left w:w="108" w:type="dxa"/>
-            <w:bottom w:w="0" w:type="dxa"/>
-            <w:right w:w="108" w:type="dxa"/>
-          </w:tblCellMar>
         </w:tblPrEx>
         <w:tc>
           <w:tcPr>
@@ -26163,12 +26531,6 @@
             <w:insideH w:val="single" w:color="auto" w:sz="4" w:space="0"/>
             <w:insideV w:val="single" w:color="auto" w:sz="4" w:space="0"/>
           </w:tblBorders>
-          <w:tblCellMar>
-            <w:top w:w="0" w:type="dxa"/>
-            <w:left w:w="108" w:type="dxa"/>
-            <w:bottom w:w="0" w:type="dxa"/>
-            <w:right w:w="108" w:type="dxa"/>
-          </w:tblCellMar>
         </w:tblPrEx>
         <w:tc>
           <w:tcPr>
@@ -26485,7 +26847,7 @@
           </w14:textFill>
         </w:rPr>
       </w:pPr>
-      <w:bookmarkStart w:id="11" w:name="_Toc132830441"/>
+      <w:bookmarkStart w:id="11" w:name="_Toc27103"/>
       <w:r>
         <w:rPr>
           <w:rFonts w:hint="eastAsia"/>
@@ -27136,7 +27498,7 @@
           </w14:textFill>
         </w:rPr>
       </w:pPr>
-      <w:bookmarkStart w:id="12" w:name="_Toc132830442"/>
+      <w:bookmarkStart w:id="12" w:name="_Toc1206"/>
       <w:r>
         <w:rPr>
           <w:rFonts w:hint="eastAsia"/>
@@ -27454,7 +27816,7 @@
         </w:rPr>
       </w:pPr>
       <w:bookmarkStart w:id="13" w:name="_Toc12943"/>
-      <w:bookmarkStart w:id="14" w:name="_Toc132830443"/>
+      <w:bookmarkStart w:id="14" w:name="_Toc26600"/>
       <w:r>
         <w:rPr>
           <w:rFonts w:hint="eastAsia"/>
@@ -28224,7 +28586,7 @@
           </w14:textFill>
         </w:rPr>
       </w:pPr>
-      <w:bookmarkStart w:id="15" w:name="_Toc132830444"/>
+      <w:bookmarkStart w:id="15" w:name="_Toc5470"/>
       <w:r>
         <w:rPr>
           <w:rFonts w:hint="eastAsia"/>

--- a/Image视觉.docx
+++ b/Image视觉.docx
@@ -48,8 +48,6 @@
               <w:tab w:val="right" w:leader="dot" w:pos="10466"/>
             </w:tabs>
           </w:pPr>
-          <w:bookmarkStart w:id="16" w:name="_GoBack"/>
-          <w:bookmarkEnd w:id="16"/>
           <w:r>
             <w:rPr>
               <w:rFonts w:hint="eastAsia"/>
@@ -1601,8 +1599,8 @@
           </w14:textFill>
         </w:rPr>
       </w:pPr>
-      <w:bookmarkStart w:id="1" w:name="_Toc12230"/>
-      <w:bookmarkStart w:id="2" w:name="_Toc10286"/>
+      <w:bookmarkStart w:id="1" w:name="_Toc10286"/>
+      <w:bookmarkStart w:id="2" w:name="_Toc12230"/>
       <w:r>
         <w:rPr>
           <w:rFonts w:hint="eastAsia"/>
@@ -7997,7 +7995,26 @@
                 <w:color w:val="FF0000"/>
                 <w:spacing w:val="7"/>
               </w:rPr>
-              <w:t>grid(visible)</w:t>
+              <w:t>grid(visible</w:t>
+            </w:r>
+            <w:r>
+              <w:rPr>
+                <w:rFonts w:hint="eastAsia"/>
+                <w:color w:val="FF0000"/>
+                <w:spacing w:val="7"/>
+                <w:lang w:val="en-US" w:eastAsia="zh-CN"/>
+              </w:rPr>
+              <w:t>, axis</w:t>
+            </w:r>
+            <w:bookmarkStart w:id="16" w:name="_GoBack"/>
+            <w:bookmarkEnd w:id="16"/>
+            <w:r>
+              <w:rPr>
+                <w:rFonts w:hint="eastAsia"/>
+                <w:color w:val="FF0000"/>
+                <w:spacing w:val="7"/>
+              </w:rPr>
+              <w:t>)</w:t>
             </w:r>
           </w:p>
         </w:tc>
@@ -9843,6 +9860,12 @@
             <w:insideH w:val="single" w:color="auto" w:sz="4" w:space="0"/>
             <w:insideV w:val="single" w:color="auto" w:sz="4" w:space="0"/>
           </w:tblBorders>
+          <w:tblCellMar>
+            <w:top w:w="0" w:type="dxa"/>
+            <w:left w:w="108" w:type="dxa"/>
+            <w:bottom w:w="0" w:type="dxa"/>
+            <w:right w:w="108" w:type="dxa"/>
+          </w:tblCellMar>
         </w:tblPrEx>
         <w:tc>
           <w:tcPr>
@@ -10091,12 +10114,6 @@
             <w:insideH w:val="single" w:color="auto" w:sz="4" w:space="0"/>
             <w:insideV w:val="single" w:color="auto" w:sz="4" w:space="0"/>
           </w:tblBorders>
-          <w:tblCellMar>
-            <w:top w:w="0" w:type="dxa"/>
-            <w:left w:w="108" w:type="dxa"/>
-            <w:bottom w:w="0" w:type="dxa"/>
-            <w:right w:w="108" w:type="dxa"/>
-          </w:tblCellMar>
         </w:tblPrEx>
         <w:tc>
           <w:tcPr>
@@ -10128,6 +10145,78 @@
                 </w14:textFill>
               </w:rPr>
               <w:t>Qt画布：</w:t>
+            </w:r>
+          </w:p>
+        </w:tc>
+      </w:tr>
+      <w:tr>
+        <w:tblPrEx>
+          <w:tblBorders>
+            <w:top w:val="single" w:color="auto" w:sz="4" w:space="0"/>
+            <w:left w:val="single" w:color="auto" w:sz="4" w:space="0"/>
+            <w:bottom w:val="single" w:color="auto" w:sz="4" w:space="0"/>
+            <w:right w:val="single" w:color="auto" w:sz="4" w:space="0"/>
+            <w:insideH w:val="single" w:color="auto" w:sz="4" w:space="0"/>
+            <w:insideV w:val="single" w:color="auto" w:sz="4" w:space="0"/>
+          </w:tblBorders>
+        </w:tblPrEx>
+        <w:tc>
+          <w:tcPr>
+            <w:tcW w:w="0" w:type="auto"/>
+            <w:gridSpan w:val="2"/>
+            <w:vAlign w:val="center"/>
+          </w:tcPr>
+          <w:p>
+            <w:pPr>
+              <w:rPr>
+                <w:color w:val="ED7D31" w:themeColor="accent2"/>
+                <w:spacing w:val="7"/>
+                <w14:textFill>
+                  <w14:solidFill>
+                    <w14:schemeClr w14:val="accent2"/>
+                  </w14:solidFill>
+                </w14:textFill>
+              </w:rPr>
+            </w:pPr>
+            <w:r>
+              <w:rPr>
+                <w:rFonts w:hint="eastAsia"/>
+                <w:color w:val="FF0000"/>
+                <w:spacing w:val="7"/>
+              </w:rPr>
+              <w:t>Figure()</w:t>
+            </w:r>
+          </w:p>
+        </w:tc>
+        <w:tc>
+          <w:tcPr>
+            <w:tcW w:w="0" w:type="auto"/>
+            <w:vAlign w:val="center"/>
+          </w:tcPr>
+          <w:p>
+            <w:pPr>
+              <w:rPr>
+                <w:color w:val="ED7D31" w:themeColor="accent2"/>
+                <w:spacing w:val="7"/>
+                <w14:textFill>
+                  <w14:solidFill>
+                    <w14:schemeClr w14:val="accent2"/>
+                  </w14:solidFill>
+                </w14:textFill>
+              </w:rPr>
+            </w:pPr>
+            <w:r>
+              <w:rPr>
+                <w:rFonts w:hint="eastAsia"/>
+                <w:color w:val="ED7D31" w:themeColor="accent2"/>
+                <w:spacing w:val="7"/>
+                <w14:textFill>
+                  <w14:solidFill>
+                    <w14:schemeClr w14:val="accent2"/>
+                  </w14:solidFill>
+                </w14:textFill>
+              </w:rPr>
+              <w:t>实例化画布</w:t>
             </w:r>
           </w:p>
         </w:tc>
@@ -10152,60 +10241,95 @@
         <w:tc>
           <w:tcPr>
             <w:tcW w:w="0" w:type="auto"/>
-            <w:gridSpan w:val="2"/>
-            <w:vAlign w:val="center"/>
-          </w:tcPr>
-          <w:p>
-            <w:pPr>
-              <w:rPr>
-                <w:color w:val="ED7D31" w:themeColor="accent2"/>
-                <w:spacing w:val="7"/>
-                <w14:textFill>
-                  <w14:solidFill>
-                    <w14:schemeClr w14:val="accent2"/>
-                  </w14:solidFill>
-                </w14:textFill>
-              </w:rPr>
-            </w:pPr>
-            <w:r>
-              <w:rPr>
-                <w:rFonts w:hint="eastAsia"/>
-                <w:color w:val="FF0000"/>
-                <w:spacing w:val="7"/>
-              </w:rPr>
-              <w:t>Figure()</w:t>
-            </w:r>
-          </w:p>
-        </w:tc>
-        <w:tc>
-          <w:tcPr>
-            <w:tcW w:w="0" w:type="auto"/>
-            <w:vAlign w:val="center"/>
-          </w:tcPr>
-          <w:p>
-            <w:pPr>
-              <w:rPr>
-                <w:color w:val="ED7D31" w:themeColor="accent2"/>
-                <w:spacing w:val="7"/>
-                <w14:textFill>
-                  <w14:solidFill>
-                    <w14:schemeClr w14:val="accent2"/>
-                  </w14:solidFill>
-                </w14:textFill>
-              </w:rPr>
-            </w:pPr>
-            <w:r>
-              <w:rPr>
-                <w:rFonts w:hint="eastAsia"/>
-                <w:color w:val="ED7D31" w:themeColor="accent2"/>
-                <w:spacing w:val="7"/>
-                <w14:textFill>
-                  <w14:solidFill>
-                    <w14:schemeClr w14:val="accent2"/>
-                  </w14:solidFill>
-                </w14:textFill>
-              </w:rPr>
-              <w:t>实例化画布</w:t>
+            <w:vMerge w:val="restart"/>
+            <w:vAlign w:val="center"/>
+          </w:tcPr>
+          <w:p>
+            <w:pPr>
+              <w:rPr>
+                <w:color w:val="ED7D31" w:themeColor="accent2"/>
+                <w:spacing w:val="7"/>
+                <w14:textFill>
+                  <w14:solidFill>
+                    <w14:schemeClr w14:val="accent2"/>
+                  </w14:solidFill>
+                </w14:textFill>
+              </w:rPr>
+            </w:pPr>
+            <w:r>
+              <w:rPr>
+                <w:rFonts w:hint="eastAsia"/>
+                <w:color w:val="ED7D31" w:themeColor="accent2"/>
+                <w:spacing w:val="7"/>
+                <w14:textFill>
+                  <w14:solidFill>
+                    <w14:schemeClr w14:val="accent2"/>
+                  </w14:solidFill>
+                </w14:textFill>
+              </w:rPr>
+              <w:t>实例方法</w:t>
+            </w:r>
+          </w:p>
+        </w:tc>
+        <w:tc>
+          <w:tcPr>
+            <w:tcW w:w="0" w:type="auto"/>
+            <w:vAlign w:val="center"/>
+          </w:tcPr>
+          <w:p>
+            <w:pPr>
+              <w:rPr>
+                <w:color w:val="FF0000"/>
+                <w:spacing w:val="7"/>
+              </w:rPr>
+            </w:pPr>
+            <w:r>
+              <w:rPr>
+                <w:rFonts w:hint="eastAsia"/>
+                <w:color w:val="FF0000"/>
+                <w:spacing w:val="7"/>
+              </w:rPr>
+              <w:t>canvas.draw()</w:t>
+            </w:r>
+          </w:p>
+        </w:tc>
+        <w:tc>
+          <w:tcPr>
+            <w:tcW w:w="0" w:type="auto"/>
+            <w:vAlign w:val="center"/>
+          </w:tcPr>
+          <w:p>
+            <w:pPr>
+              <w:rPr>
+                <w:color w:val="ED7D31" w:themeColor="accent2"/>
+                <w:spacing w:val="7"/>
+                <w14:textFill>
+                  <w14:solidFill>
+                    <w14:schemeClr w14:val="accent2"/>
+                  </w14:solidFill>
+                </w14:textFill>
+              </w:rPr>
+            </w:pPr>
+            <w:r>
+              <w:rPr>
+                <w:rFonts w:hint="eastAsia"/>
+                <w:color w:val="ED7D31" w:themeColor="accent2"/>
+                <w:spacing w:val="7"/>
+                <w14:textFill>
+                  <w14:solidFill>
+                    <w14:schemeClr w14:val="accent2"/>
+                  </w14:solidFill>
+                </w14:textFill>
+              </w:rPr>
+              <w:t>画面</w:t>
+            </w:r>
+            <w:r>
+              <w:rPr>
+                <w:rFonts w:hint="eastAsia"/>
+                <w:color w:val="EA82F1"/>
+                <w:szCs w:val="24"/>
+              </w:rPr>
+              <w:t>刷新</w:t>
             </w:r>
           </w:p>
         </w:tc>
@@ -10220,125 +10344,6 @@
             <w:insideH w:val="single" w:color="auto" w:sz="4" w:space="0"/>
             <w:insideV w:val="single" w:color="auto" w:sz="4" w:space="0"/>
           </w:tblBorders>
-          <w:tblCellMar>
-            <w:top w:w="0" w:type="dxa"/>
-            <w:left w:w="108" w:type="dxa"/>
-            <w:bottom w:w="0" w:type="dxa"/>
-            <w:right w:w="108" w:type="dxa"/>
-          </w:tblCellMar>
-        </w:tblPrEx>
-        <w:tc>
-          <w:tcPr>
-            <w:tcW w:w="0" w:type="auto"/>
-            <w:vMerge w:val="restart"/>
-            <w:vAlign w:val="center"/>
-          </w:tcPr>
-          <w:p>
-            <w:pPr>
-              <w:rPr>
-                <w:color w:val="ED7D31" w:themeColor="accent2"/>
-                <w:spacing w:val="7"/>
-                <w14:textFill>
-                  <w14:solidFill>
-                    <w14:schemeClr w14:val="accent2"/>
-                  </w14:solidFill>
-                </w14:textFill>
-              </w:rPr>
-            </w:pPr>
-            <w:r>
-              <w:rPr>
-                <w:rFonts w:hint="eastAsia"/>
-                <w:color w:val="ED7D31" w:themeColor="accent2"/>
-                <w:spacing w:val="7"/>
-                <w14:textFill>
-                  <w14:solidFill>
-                    <w14:schemeClr w14:val="accent2"/>
-                  </w14:solidFill>
-                </w14:textFill>
-              </w:rPr>
-              <w:t>实例方法</w:t>
-            </w:r>
-          </w:p>
-        </w:tc>
-        <w:tc>
-          <w:tcPr>
-            <w:tcW w:w="0" w:type="auto"/>
-            <w:vAlign w:val="center"/>
-          </w:tcPr>
-          <w:p>
-            <w:pPr>
-              <w:rPr>
-                <w:color w:val="FF0000"/>
-                <w:spacing w:val="7"/>
-              </w:rPr>
-            </w:pPr>
-            <w:r>
-              <w:rPr>
-                <w:rFonts w:hint="eastAsia"/>
-                <w:color w:val="FF0000"/>
-                <w:spacing w:val="7"/>
-              </w:rPr>
-              <w:t>canvas.draw()</w:t>
-            </w:r>
-          </w:p>
-        </w:tc>
-        <w:tc>
-          <w:tcPr>
-            <w:tcW w:w="0" w:type="auto"/>
-            <w:vAlign w:val="center"/>
-          </w:tcPr>
-          <w:p>
-            <w:pPr>
-              <w:rPr>
-                <w:color w:val="ED7D31" w:themeColor="accent2"/>
-                <w:spacing w:val="7"/>
-                <w14:textFill>
-                  <w14:solidFill>
-                    <w14:schemeClr w14:val="accent2"/>
-                  </w14:solidFill>
-                </w14:textFill>
-              </w:rPr>
-            </w:pPr>
-            <w:r>
-              <w:rPr>
-                <w:rFonts w:hint="eastAsia"/>
-                <w:color w:val="ED7D31" w:themeColor="accent2"/>
-                <w:spacing w:val="7"/>
-                <w14:textFill>
-                  <w14:solidFill>
-                    <w14:schemeClr w14:val="accent2"/>
-                  </w14:solidFill>
-                </w14:textFill>
-              </w:rPr>
-              <w:t>画面</w:t>
-            </w:r>
-            <w:r>
-              <w:rPr>
-                <w:rFonts w:hint="eastAsia"/>
-                <w:color w:val="EA82F1"/>
-                <w:szCs w:val="24"/>
-              </w:rPr>
-              <w:t>刷新</w:t>
-            </w:r>
-          </w:p>
-        </w:tc>
-      </w:tr>
-      <w:tr>
-        <w:tblPrEx>
-          <w:tblBorders>
-            <w:top w:val="single" w:color="auto" w:sz="4" w:space="0"/>
-            <w:left w:val="single" w:color="auto" w:sz="4" w:space="0"/>
-            <w:bottom w:val="single" w:color="auto" w:sz="4" w:space="0"/>
-            <w:right w:val="single" w:color="auto" w:sz="4" w:space="0"/>
-            <w:insideH w:val="single" w:color="auto" w:sz="4" w:space="0"/>
-            <w:insideV w:val="single" w:color="auto" w:sz="4" w:space="0"/>
-          </w:tblBorders>
-          <w:tblCellMar>
-            <w:top w:w="0" w:type="dxa"/>
-            <w:left w:w="108" w:type="dxa"/>
-            <w:bottom w:w="0" w:type="dxa"/>
-            <w:right w:w="108" w:type="dxa"/>
-          </w:tblCellMar>
         </w:tblPrEx>
         <w:tc>
           <w:tcPr>
@@ -12281,12 +12286,6 @@
             <w:insideH w:val="single" w:color="auto" w:sz="4" w:space="0"/>
             <w:insideV w:val="single" w:color="auto" w:sz="4" w:space="0"/>
           </w:tblBorders>
-          <w:tblCellMar>
-            <w:top w:w="0" w:type="dxa"/>
-            <w:left w:w="108" w:type="dxa"/>
-            <w:bottom w:w="0" w:type="dxa"/>
-            <w:right w:w="108" w:type="dxa"/>
-          </w:tblCellMar>
         </w:tblPrEx>
         <w:tc>
           <w:tcPr>
@@ -13424,12 +13423,6 @@
             <w:insideH w:val="single" w:color="auto" w:sz="4" w:space="0"/>
             <w:insideV w:val="single" w:color="auto" w:sz="4" w:space="0"/>
           </w:tblBorders>
-          <w:tblCellMar>
-            <w:top w:w="0" w:type="dxa"/>
-            <w:left w:w="108" w:type="dxa"/>
-            <w:bottom w:w="0" w:type="dxa"/>
-            <w:right w:w="108" w:type="dxa"/>
-          </w:tblCellMar>
         </w:tblPrEx>
         <w:tc>
           <w:tcPr>
@@ -14351,12 +14344,6 @@
             <w:insideH w:val="single" w:color="auto" w:sz="4" w:space="0"/>
             <w:insideV w:val="single" w:color="auto" w:sz="4" w:space="0"/>
           </w:tblBorders>
-          <w:tblCellMar>
-            <w:top w:w="0" w:type="dxa"/>
-            <w:left w:w="108" w:type="dxa"/>
-            <w:bottom w:w="0" w:type="dxa"/>
-            <w:right w:w="108" w:type="dxa"/>
-          </w:tblCellMar>
         </w:tblPrEx>
         <w:tc>
           <w:tcPr>
@@ -18321,6 +18308,12 @@
             <w:insideH w:val="single" w:color="auto" w:sz="4" w:space="0"/>
             <w:insideV w:val="single" w:color="auto" w:sz="4" w:space="0"/>
           </w:tblBorders>
+          <w:tblCellMar>
+            <w:top w:w="0" w:type="dxa"/>
+            <w:left w:w="108" w:type="dxa"/>
+            <w:bottom w:w="0" w:type="dxa"/>
+            <w:right w:w="108" w:type="dxa"/>
+          </w:tblCellMar>
         </w:tblPrEx>
         <w:tc>
           <w:tcPr>
@@ -18479,12 +18472,6 @@
             <w:insideH w:val="single" w:color="auto" w:sz="4" w:space="0"/>
             <w:insideV w:val="single" w:color="auto" w:sz="4" w:space="0"/>
           </w:tblBorders>
-          <w:tblCellMar>
-            <w:top w:w="0" w:type="dxa"/>
-            <w:left w:w="108" w:type="dxa"/>
-            <w:bottom w:w="0" w:type="dxa"/>
-            <w:right w:w="108" w:type="dxa"/>
-          </w:tblCellMar>
         </w:tblPrEx>
         <w:tc>
           <w:tcPr>
@@ -19410,6 +19397,12 @@
                   <w:insideH w:val="single" w:color="auto" w:sz="4" w:space="0"/>
                   <w:insideV w:val="single" w:color="auto" w:sz="4" w:space="0"/>
                 </w:tblBorders>
+                <w:tblCellMar>
+                  <w:top w:w="0" w:type="dxa"/>
+                  <w:left w:w="108" w:type="dxa"/>
+                  <w:bottom w:w="0" w:type="dxa"/>
+                  <w:right w:w="108" w:type="dxa"/>
+                </w:tblCellMar>
               </w:tblPrEx>
               <w:tc>
                 <w:tcPr>
@@ -21289,6 +21282,12 @@
                   <w:insideH w:val="single" w:color="auto" w:sz="4" w:space="0"/>
                   <w:insideV w:val="single" w:color="auto" w:sz="4" w:space="0"/>
                 </w:tblBorders>
+                <w:tblCellMar>
+                  <w:top w:w="0" w:type="dxa"/>
+                  <w:left w:w="108" w:type="dxa"/>
+                  <w:bottom w:w="0" w:type="dxa"/>
+                  <w:right w:w="108" w:type="dxa"/>
+                </w:tblCellMar>
               </w:tblPrEx>
               <w:tc>
                 <w:tcPr>
@@ -25661,6 +25660,12 @@
             <w:insideH w:val="single" w:color="auto" w:sz="4" w:space="0"/>
             <w:insideV w:val="single" w:color="auto" w:sz="4" w:space="0"/>
           </w:tblBorders>
+          <w:tblCellMar>
+            <w:top w:w="0" w:type="dxa"/>
+            <w:left w:w="108" w:type="dxa"/>
+            <w:bottom w:w="0" w:type="dxa"/>
+            <w:right w:w="108" w:type="dxa"/>
+          </w:tblCellMar>
         </w:tblPrEx>
         <w:tc>
           <w:tcPr>
@@ -26531,6 +26536,12 @@
             <w:insideH w:val="single" w:color="auto" w:sz="4" w:space="0"/>
             <w:insideV w:val="single" w:color="auto" w:sz="4" w:space="0"/>
           </w:tblBorders>
+          <w:tblCellMar>
+            <w:top w:w="0" w:type="dxa"/>
+            <w:left w:w="108" w:type="dxa"/>
+            <w:bottom w:w="0" w:type="dxa"/>
+            <w:right w:w="108" w:type="dxa"/>
+          </w:tblCellMar>
         </w:tblPrEx>
         <w:tc>
           <w:tcPr>
@@ -29749,12 +29760,6 @@
             <w:insideH w:val="single" w:color="auto" w:sz="4" w:space="0"/>
             <w:insideV w:val="single" w:color="auto" w:sz="4" w:space="0"/>
           </w:tblBorders>
-          <w:tblCellMar>
-            <w:top w:w="0" w:type="dxa"/>
-            <w:left w:w="108" w:type="dxa"/>
-            <w:bottom w:w="0" w:type="dxa"/>
-            <w:right w:w="108" w:type="dxa"/>
-          </w:tblCellMar>
         </w:tblPrEx>
         <w:tc>
           <w:tcPr>
